--- a/Docs/Informe/Informe Progreso.docx
+++ b/Docs/Informe/Informe Progreso.docx
@@ -13,7 +13,464 @@
         <w:rPr>
           <w:lang w:val="es-ES"/>
         </w:rPr>
-        <w:t xml:space="preserve">Ejercicio </w:t>
+        <w:t>Progreso</w:t>
+      </w:r>
+      <w:r>
+        <w:rPr>
+          <w:lang w:val="es-ES"/>
+        </w:rPr>
+        <w:t xml:space="preserve"> </w:t>
+      </w:r>
+    </w:p>
+    <w:p>
+      <w:pPr>
+        <w:rPr>
+          <w:lang w:val="es-ES"/>
+        </w:rPr>
+      </w:pPr>
+      <w:r>
+        <w:rPr>
+          <w:lang w:val="es-ES"/>
+        </w:rPr>
+        <w:t xml:space="preserve">1 – Repositorio </w:t>
+      </w:r>
+      <w:proofErr w:type="spellStart"/>
+      <w:r>
+        <w:rPr>
+          <w:lang w:val="es-ES"/>
+        </w:rPr>
+        <w:t>GitHub</w:t>
+      </w:r>
+      <w:proofErr w:type="spellEnd"/>
+    </w:p>
+    <w:p>
+      <w:pPr>
+        <w:rPr>
+          <w:lang w:val="es-ES"/>
+        </w:rPr>
+      </w:pPr>
+      <w:r>
+        <w:rPr>
+          <w:lang w:val="es-ES"/>
+        </w:rPr>
+        <w:t xml:space="preserve">2 – Módulo RAM: Contiene un componente Block </w:t>
+      </w:r>
+      <w:proofErr w:type="spellStart"/>
+      <w:r>
+        <w:rPr>
+          <w:lang w:val="es-ES"/>
+        </w:rPr>
+        <w:t>Memory</w:t>
+      </w:r>
+      <w:proofErr w:type="spellEnd"/>
+      <w:r>
+        <w:rPr>
+          <w:lang w:val="es-ES"/>
+        </w:rPr>
+        <w:t xml:space="preserve"> Single Port obtenido mediante CORE </w:t>
+      </w:r>
+      <w:proofErr w:type="spellStart"/>
+      <w:r>
+        <w:rPr>
+          <w:lang w:val="es-ES"/>
+        </w:rPr>
+        <w:t>Generator</w:t>
+      </w:r>
+      <w:proofErr w:type="spellEnd"/>
+      <w:r>
+        <w:rPr>
+          <w:lang w:val="es-ES"/>
+        </w:rPr>
+        <w:t xml:space="preserve">, de 2MiB, más eficiente que crear un </w:t>
+      </w:r>
+      <w:proofErr w:type="spellStart"/>
+      <w:r>
+        <w:rPr>
+          <w:lang w:val="es-ES"/>
+        </w:rPr>
+        <w:t>array</w:t>
+      </w:r>
+      <w:proofErr w:type="spellEnd"/>
+      <w:r>
+        <w:rPr>
+          <w:lang w:val="es-ES"/>
+        </w:rPr>
+        <w:t xml:space="preserve"> de vectores. Este componente es conectado a los puertos del bloque contenedor RAM usando lógica que permita adaptar el bus de entrada-salida a los buses de data in y data </w:t>
+      </w:r>
+      <w:proofErr w:type="spellStart"/>
+      <w:r>
+        <w:rPr>
+          <w:lang w:val="es-ES"/>
+        </w:rPr>
+        <w:t>out</w:t>
+      </w:r>
+      <w:proofErr w:type="spellEnd"/>
+      <w:r>
+        <w:rPr>
+          <w:lang w:val="es-ES"/>
+        </w:rPr>
+        <w:t xml:space="preserve"> de la memoria. La herramienta de Xilinx infiere un buffer </w:t>
+      </w:r>
+      <w:proofErr w:type="spellStart"/>
+      <w:r>
+        <w:rPr>
+          <w:lang w:val="es-ES"/>
+        </w:rPr>
+        <w:t>triestado</w:t>
+      </w:r>
+      <w:proofErr w:type="spellEnd"/>
+      <w:r>
+        <w:rPr>
+          <w:lang w:val="es-ES"/>
+        </w:rPr>
+        <w:t xml:space="preserve"> a partir de la lógica descrita, como se aprecia en la imagen:</w:t>
+      </w:r>
+    </w:p>
+    <w:p>
+      <w:pPr>
+        <w:rPr>
+          <w:lang w:val="es-ES"/>
+        </w:rPr>
+      </w:pPr>
+      <w:r>
+        <w:rPr>
+          <w:noProof/>
+          <w:lang w:val="es-ES" w:eastAsia="es-ES"/>
+        </w:rPr>
+        <w:drawing>
+          <wp:inline distT="0" distB="0" distL="0" distR="0">
+            <wp:extent cx="5400040" cy="3851888"/>
+            <wp:effectExtent l="0" t="0" r="0" b="0"/>
+            <wp:docPr id="1" name="Imagen 1" descr="C:\Users\FECP\Documents\Fernando\VHDL\RAM_DMA_BusMaster\Docs\Informe\Images\ram schematic.PNG"/>
+            <wp:cNvGraphicFramePr>
+              <a:graphicFrameLocks xmlns:a="http://schemas.openxmlformats.org/drawingml/2006/main" noChangeAspect="1"/>
+            </wp:cNvGraphicFramePr>
+            <a:graphic xmlns:a="http://schemas.openxmlformats.org/drawingml/2006/main">
+              <a:graphicData uri="http://schemas.openxmlformats.org/drawingml/2006/picture">
+                <pic:pic xmlns:pic="http://schemas.openxmlformats.org/drawingml/2006/picture">
+                  <pic:nvPicPr>
+                    <pic:cNvPr id="0" name="Picture 1" descr="C:\Users\FECP\Documents\Fernando\VHDL\RAM_DMA_BusMaster\Docs\Informe\Images\ram schematic.PNG"/>
+                    <pic:cNvPicPr>
+                      <a:picLocks noChangeAspect="1" noChangeArrowheads="1"/>
+                    </pic:cNvPicPr>
+                  </pic:nvPicPr>
+                  <pic:blipFill>
+                    <a:blip r:embed="rId5">
+                      <a:extLst>
+                        <a:ext uri="{28A0092B-C50C-407E-A947-70E740481C1C}">
+                          <a14:useLocalDpi xmlns:a14="http://schemas.microsoft.com/office/drawing/2010/main" val="0"/>
+                        </a:ext>
+                      </a:extLst>
+                    </a:blip>
+                    <a:srcRect/>
+                    <a:stretch>
+                      <a:fillRect/>
+                    </a:stretch>
+                  </pic:blipFill>
+                  <pic:spPr bwMode="auto">
+                    <a:xfrm>
+                      <a:off x="0" y="0"/>
+                      <a:ext cx="5400040" cy="3851888"/>
+                    </a:xfrm>
+                    <a:prstGeom prst="rect">
+                      <a:avLst/>
+                    </a:prstGeom>
+                    <a:noFill/>
+                    <a:ln>
+                      <a:noFill/>
+                    </a:ln>
+                  </pic:spPr>
+                </pic:pic>
+              </a:graphicData>
+            </a:graphic>
+          </wp:inline>
+        </w:drawing>
+      </w:r>
+    </w:p>
+    <w:p>
+      <w:pPr>
+        <w:rPr>
+          <w:lang w:val="es-ES"/>
+        </w:rPr>
+      </w:pPr>
+      <w:r>
+        <w:rPr>
+          <w:lang w:val="es-ES"/>
+        </w:rPr>
+        <w:t xml:space="preserve">Para comprobar su correcto funcionamiento se ha implementado un </w:t>
+      </w:r>
+      <w:proofErr w:type="spellStart"/>
+      <w:r>
+        <w:rPr>
+          <w:lang w:val="es-ES"/>
+        </w:rPr>
+        <w:t>testbench</w:t>
+      </w:r>
+      <w:proofErr w:type="spellEnd"/>
+      <w:r>
+        <w:rPr>
+          <w:lang w:val="es-ES"/>
+        </w:rPr>
+        <w:t xml:space="preserve"> sencillo que compruebe la capacidad de escritura y lectura del módulo sobre la Block RAM. En las siguientes imágenes se puede apreciar el que el comportamiento es el esperado:</w:t>
+      </w:r>
+    </w:p>
+    <w:p>
+      <w:pPr>
+        <w:rPr>
+          <w:lang w:val="es-ES"/>
+        </w:rPr>
+      </w:pPr>
+      <w:r>
+        <w:rPr>
+          <w:lang w:val="es-ES"/>
+        </w:rPr>
+        <w:t xml:space="preserve">Escritura: En cada flanco de subida de reloj se escribe sobre la posición indicada por la dirección el dato que se encuentra en </w:t>
+      </w:r>
+      <w:proofErr w:type="spellStart"/>
+      <w:r>
+        <w:rPr>
+          <w:lang w:val="es-ES"/>
+        </w:rPr>
+        <w:t>io_data</w:t>
+      </w:r>
+      <w:proofErr w:type="spellEnd"/>
+      <w:r>
+        <w:rPr>
+          <w:lang w:val="es-ES"/>
+        </w:rPr>
+        <w:t xml:space="preserve">, que previamente se ha cargado en </w:t>
+      </w:r>
+      <w:proofErr w:type="spellStart"/>
+      <w:r>
+        <w:rPr>
+          <w:lang w:val="es-ES"/>
+        </w:rPr>
+        <w:t>io_data_write</w:t>
+      </w:r>
+      <w:proofErr w:type="spellEnd"/>
+    </w:p>
+    <w:p>
+      <w:pPr>
+        <w:ind w:left="-1134" w:right="-1135"/>
+        <w:rPr>
+          <w:lang w:val="es-ES"/>
+        </w:rPr>
+      </w:pPr>
+      <w:r>
+        <w:rPr>
+          <w:noProof/>
+          <w:lang w:val="es-ES" w:eastAsia="es-ES"/>
+        </w:rPr>
+        <w:drawing>
+          <wp:inline distT="0" distB="0" distL="0" distR="0">
+            <wp:extent cx="6827520" cy="925432"/>
+            <wp:effectExtent l="0" t="0" r="0" b="8255"/>
+            <wp:docPr id="3" name="Imagen 3" descr="C:\Users\FECP\Documents\Fernando\VHDL\RAM_DMA_BusMaster\Docs\Informe\Images\tb_ram write.PNG"/>
+            <wp:cNvGraphicFramePr>
+              <a:graphicFrameLocks xmlns:a="http://schemas.openxmlformats.org/drawingml/2006/main" noChangeAspect="1"/>
+            </wp:cNvGraphicFramePr>
+            <a:graphic xmlns:a="http://schemas.openxmlformats.org/drawingml/2006/main">
+              <a:graphicData uri="http://schemas.openxmlformats.org/drawingml/2006/picture">
+                <pic:pic xmlns:pic="http://schemas.openxmlformats.org/drawingml/2006/picture">
+                  <pic:nvPicPr>
+                    <pic:cNvPr id="0" name="Picture 2" descr="C:\Users\FECP\Documents\Fernando\VHDL\RAM_DMA_BusMaster\Docs\Informe\Images\tb_ram write.PNG"/>
+                    <pic:cNvPicPr>
+                      <a:picLocks noChangeAspect="1" noChangeArrowheads="1"/>
+                    </pic:cNvPicPr>
+                  </pic:nvPicPr>
+                  <pic:blipFill>
+                    <a:blip r:embed="rId6">
+                      <a:extLst>
+                        <a:ext uri="{28A0092B-C50C-407E-A947-70E740481C1C}">
+                          <a14:useLocalDpi xmlns:a14="http://schemas.microsoft.com/office/drawing/2010/main" val="0"/>
+                        </a:ext>
+                      </a:extLst>
+                    </a:blip>
+                    <a:srcRect/>
+                    <a:stretch>
+                      <a:fillRect/>
+                    </a:stretch>
+                  </pic:blipFill>
+                  <pic:spPr bwMode="auto">
+                    <a:xfrm>
+                      <a:off x="0" y="0"/>
+                      <a:ext cx="7146958" cy="968730"/>
+                    </a:xfrm>
+                    <a:prstGeom prst="rect">
+                      <a:avLst/>
+                    </a:prstGeom>
+                    <a:noFill/>
+                    <a:ln>
+                      <a:noFill/>
+                    </a:ln>
+                  </pic:spPr>
+                </pic:pic>
+              </a:graphicData>
+            </a:graphic>
+          </wp:inline>
+        </w:drawing>
+      </w:r>
+    </w:p>
+    <w:p>
+      <w:pPr>
+        <w:rPr>
+          <w:lang w:val="es-ES"/>
+        </w:rPr>
+      </w:pPr>
+    </w:p>
+    <w:p>
+      <w:pPr>
+        <w:rPr>
+          <w:lang w:val="es-ES"/>
+        </w:rPr>
+      </w:pPr>
+    </w:p>
+    <w:p>
+      <w:pPr>
+        <w:rPr>
+          <w:lang w:val="es-ES"/>
+        </w:rPr>
+      </w:pPr>
+    </w:p>
+    <w:p>
+      <w:pPr>
+        <w:rPr>
+          <w:lang w:val="es-ES"/>
+        </w:rPr>
+      </w:pPr>
+      <w:r>
+        <w:rPr>
+          <w:lang w:val="es-ES"/>
+        </w:rPr>
+        <w:lastRenderedPageBreak/>
+        <w:t xml:space="preserve">Lectura: Como se aprecia, la memoria tiene una latencia de 1 ciclo de reloj para proporcionar el dato de la posición que se le indique con la dirección </w:t>
+      </w:r>
+      <w:proofErr w:type="spellStart"/>
+      <w:r>
+        <w:rPr>
+          <w:lang w:val="es-ES"/>
+        </w:rPr>
+        <w:t>v_addr</w:t>
+      </w:r>
+      <w:proofErr w:type="spellEnd"/>
+    </w:p>
+    <w:p>
+      <w:pPr>
+        <w:ind w:left="-1134" w:right="-1135"/>
+        <w:rPr>
+          <w:lang w:val="es-ES"/>
+        </w:rPr>
+      </w:pPr>
+      <w:r>
+        <w:rPr>
+          <w:noProof/>
+          <w:lang w:val="es-ES" w:eastAsia="es-ES"/>
+        </w:rPr>
+        <w:drawing>
+          <wp:inline distT="0" distB="0" distL="0" distR="0">
+            <wp:extent cx="6819900" cy="984260"/>
+            <wp:effectExtent l="0" t="0" r="0" b="6350"/>
+            <wp:docPr id="4" name="Imagen 4" descr="C:\Users\FECP\Documents\Fernando\VHDL\RAM_DMA_BusMaster\Docs\Informe\Images\tb_ram read.PNG"/>
+            <wp:cNvGraphicFramePr>
+              <a:graphicFrameLocks xmlns:a="http://schemas.openxmlformats.org/drawingml/2006/main" noChangeAspect="1"/>
+            </wp:cNvGraphicFramePr>
+            <a:graphic xmlns:a="http://schemas.openxmlformats.org/drawingml/2006/main">
+              <a:graphicData uri="http://schemas.openxmlformats.org/drawingml/2006/picture">
+                <pic:pic xmlns:pic="http://schemas.openxmlformats.org/drawingml/2006/picture">
+                  <pic:nvPicPr>
+                    <pic:cNvPr id="0" name="Picture 3" descr="C:\Users\FECP\Documents\Fernando\VHDL\RAM_DMA_BusMaster\Docs\Informe\Images\tb_ram read.PNG"/>
+                    <pic:cNvPicPr>
+                      <a:picLocks noChangeAspect="1" noChangeArrowheads="1"/>
+                    </pic:cNvPicPr>
+                  </pic:nvPicPr>
+                  <pic:blipFill>
+                    <a:blip r:embed="rId7">
+                      <a:extLst>
+                        <a:ext uri="{28A0092B-C50C-407E-A947-70E740481C1C}">
+                          <a14:useLocalDpi xmlns:a14="http://schemas.microsoft.com/office/drawing/2010/main" val="0"/>
+                        </a:ext>
+                      </a:extLst>
+                    </a:blip>
+                    <a:srcRect/>
+                    <a:stretch>
+                      <a:fillRect/>
+                    </a:stretch>
+                  </pic:blipFill>
+                  <pic:spPr bwMode="auto">
+                    <a:xfrm>
+                      <a:off x="0" y="0"/>
+                      <a:ext cx="6857746" cy="989722"/>
+                    </a:xfrm>
+                    <a:prstGeom prst="rect">
+                      <a:avLst/>
+                    </a:prstGeom>
+                    <a:noFill/>
+                    <a:ln>
+                      <a:noFill/>
+                    </a:ln>
+                  </pic:spPr>
+                </pic:pic>
+              </a:graphicData>
+            </a:graphic>
+          </wp:inline>
+        </w:drawing>
+      </w:r>
+    </w:p>
+    <w:p>
+      <w:pPr>
+        <w:ind w:left="-1134" w:right="-1135"/>
+        <w:rPr>
+          <w:lang w:val="es-ES"/>
+        </w:rPr>
+      </w:pPr>
+    </w:p>
+    <w:p>
+      <w:pPr>
+        <w:ind w:left="-1134" w:right="-1135"/>
+        <w:rPr>
+          <w:lang w:val="es-ES"/>
+        </w:rPr>
+      </w:pPr>
+      <w:bookmarkStart w:id="0" w:name="_GoBack"/>
+      <w:bookmarkEnd w:id="0"/>
+    </w:p>
+    <w:p>
+      <w:pPr>
+        <w:rPr>
+          <w:lang w:val="es-ES"/>
+        </w:rPr>
+      </w:pPr>
+      <w:r>
+        <w:rPr>
+          <w:lang w:val="es-ES"/>
+        </w:rPr>
+        <w:t>2 – Modulo selección de direcciones: la memoria tiene capacidad para 2MiB = 2</w:t>
+      </w:r>
+      <w:r>
+        <w:rPr>
+          <w:vertAlign w:val="superscript"/>
+          <w:lang w:val="es-ES"/>
+        </w:rPr>
+        <w:t>21</w:t>
+      </w:r>
+      <w:r>
+        <w:rPr>
+          <w:lang w:val="es-ES"/>
+        </w:rPr>
+        <w:t>B -&gt; Hacen falta 21 bits para direccionar todas las posiciones de memoria. Las direcciones tienen 24 bits, por lo que sobran los 3 MSB. El sistema tiene 12 registros &lt; 2</w:t>
+      </w:r>
+      <w:r>
+        <w:rPr>
+          <w:vertAlign w:val="superscript"/>
+          <w:lang w:val="es-ES"/>
+        </w:rPr>
+        <w:t>4</w:t>
+      </w:r>
+      <w:r>
+        <w:rPr>
+          <w:lang w:val="es-ES"/>
+        </w:rPr>
+        <w:t>. Son necesarios 4 bits para crear direcciones que permitan acceder a todos los registros. Estas direcciones se crean usando los 4 LSB del bus de direcciones. Necesario distinguir cuando el</w:t>
       </w:r>
     </w:p>
     <w:p>
@@ -69,7 +526,7 @@
                     <pic:cNvPicPr/>
                   </pic:nvPicPr>
                   <pic:blipFill>
-                    <a:blip r:embed="rId5">
+                    <a:blip r:embed="rId8">
                       <a:extLst>
                         <a:ext uri="{28A0092B-C50C-407E-A947-70E740481C1C}">
                           <a14:useLocalDpi xmlns:a14="http://schemas.microsoft.com/office/drawing/2010/main" val="0"/>
@@ -202,6 +659,7 @@
         <w:rPr>
           <w:lang w:val="es-ES"/>
         </w:rPr>
+        <w:lastRenderedPageBreak/>
         <w:t>A[</w:t>
       </w:r>
       <w:proofErr w:type="gramEnd"/>
@@ -414,8 +872,6 @@
           <w:lang w:val="es-ES"/>
         </w:rPr>
       </w:pPr>
-      <w:bookmarkStart w:id="0" w:name="_GoBack"/>
-      <w:bookmarkEnd w:id="0"/>
     </w:p>
     <w:tbl>
       <w:tblPr>
@@ -443,7 +899,6 @@
               <w:rPr>
                 <w:lang w:val="es-ES"/>
               </w:rPr>
-              <w:lastRenderedPageBreak/>
               <w:t>Dirección</w:t>
             </w:r>
           </w:p>
@@ -1352,6 +1807,7 @@
         <w:rPr>
           <w:lang w:val="es-ES"/>
         </w:rPr>
+        <w:lastRenderedPageBreak/>
         <w:t>Elabore un informe de las tareas realizadas describiendo tanto el diseño de la aplicación como del test-</w:t>
       </w:r>
       <w:proofErr w:type="spellStart"/>
@@ -1378,7 +1834,7 @@
     </w:p>
     <w:sectPr>
       <w:pgSz w:w="11906" w:h="16838"/>
-      <w:pgMar w:top="1417" w:right="1701" w:bottom="1417" w:left="1701" w:header="708" w:footer="708" w:gutter="0"/>
+      <w:pgMar w:top="1276" w:right="1701" w:bottom="1417" w:left="1701" w:header="708" w:footer="708" w:gutter="0"/>
       <w:cols w:space="708"/>
       <w:docGrid w:linePitch="360"/>
     </w:sectPr>

--- a/Docs/Informe/Informe Progreso.docx
+++ b/Docs/Informe/Informe Progreso.docx
@@ -128,6 +128,7 @@
     </w:p>
     <w:p>
       <w:pPr>
+        <w:ind w:left="-1134" w:right="-1135"/>
         <w:rPr>
           <w:lang w:val="es-ES"/>
         </w:rPr>
@@ -139,9 +140,9 @@
         </w:rPr>
         <w:drawing>
           <wp:inline distT="0" distB="0" distL="0" distR="0">
-            <wp:extent cx="5400040" cy="3851888"/>
-            <wp:effectExtent l="0" t="0" r="0" b="0"/>
-            <wp:docPr id="1" name="Imagen 1" descr="C:\Users\FECP\Documents\Fernando\VHDL\RAM_DMA_BusMaster\Docs\Informe\Images\ram schematic.PNG"/>
+            <wp:extent cx="6772275" cy="4740593"/>
+            <wp:effectExtent l="0" t="0" r="0" b="3175"/>
+            <wp:docPr id="5" name="Imagen 5" descr="C:\Users\FECP\Documents\Fernando\VHDL\RAM_DMA_BusMaster\Docs\Informe\Images\ram schematic.PNG"/>
             <wp:cNvGraphicFramePr>
               <a:graphicFrameLocks xmlns:a="http://schemas.openxmlformats.org/drawingml/2006/main" noChangeAspect="1"/>
             </wp:cNvGraphicFramePr>
@@ -170,7 +171,7 @@
                   <pic:spPr bwMode="auto">
                     <a:xfrm>
                       <a:off x="0" y="0"/>
-                      <a:ext cx="5400040" cy="3851888"/>
+                      <a:ext cx="6780510" cy="4746357"/>
                     </a:xfrm>
                     <a:prstGeom prst="rect">
                       <a:avLst/>
@@ -263,9 +264,9 @@
         </w:rPr>
         <w:drawing>
           <wp:inline distT="0" distB="0" distL="0" distR="0">
-            <wp:extent cx="6827520" cy="925432"/>
-            <wp:effectExtent l="0" t="0" r="0" b="8255"/>
-            <wp:docPr id="3" name="Imagen 3" descr="C:\Users\FECP\Documents\Fernando\VHDL\RAM_DMA_BusMaster\Docs\Informe\Images\tb_ram write.PNG"/>
+            <wp:extent cx="6856752" cy="838200"/>
+            <wp:effectExtent l="0" t="0" r="1270" b="0"/>
+            <wp:docPr id="6" name="Imagen 6" descr="C:\Users\FECP\Documents\Fernando\VHDL\RAM_DMA_BusMaster\Docs\Informe\Images\tb_ram write.PNG"/>
             <wp:cNvGraphicFramePr>
               <a:graphicFrameLocks xmlns:a="http://schemas.openxmlformats.org/drawingml/2006/main" noChangeAspect="1"/>
             </wp:cNvGraphicFramePr>
@@ -294,7 +295,7 @@
                   <pic:spPr bwMode="auto">
                     <a:xfrm>
                       <a:off x="0" y="0"/>
-                      <a:ext cx="7146958" cy="968730"/>
+                      <a:ext cx="6868980" cy="839695"/>
                     </a:xfrm>
                     <a:prstGeom prst="rect">
                       <a:avLst/>
@@ -342,7 +343,6 @@
         <w:rPr>
           <w:lang w:val="es-ES"/>
         </w:rPr>
-        <w:lastRenderedPageBreak/>
         <w:t xml:space="preserve">Lectura: Como se aprecia, la memoria tiene una latencia de 1 ciclo de reloj para proporcionar el dato de la posición que se le indique con la dirección </w:t>
       </w:r>
       <w:proofErr w:type="spellStart"/>
@@ -353,6 +353,34 @@
         <w:t>v_addr</w:t>
       </w:r>
       <w:proofErr w:type="spellEnd"/>
+      <w:r>
+        <w:rPr>
+          <w:lang w:val="es-ES"/>
+        </w:rPr>
+        <w:t xml:space="preserve">. Para indicar que el dato presente en el puerto data es el dato leído de la RAM, se utiliza la señal </w:t>
+      </w:r>
+      <w:proofErr w:type="spellStart"/>
+      <w:r>
+        <w:rPr>
+          <w:lang w:val="es-ES"/>
+        </w:rPr>
+        <w:t>rd_en</w:t>
+      </w:r>
+      <w:proofErr w:type="spellEnd"/>
+      <w:r>
+        <w:rPr>
+          <w:lang w:val="es-ES"/>
+        </w:rPr>
+        <w:t xml:space="preserve">, que se activa cuando el dato se obtiene de la memoria tras esperar el periodo de </w:t>
+      </w:r>
+      <w:bookmarkStart w:id="0" w:name="_GoBack"/>
+      <w:bookmarkEnd w:id="0"/>
+      <w:r>
+        <w:rPr>
+          <w:lang w:val="es-ES"/>
+        </w:rPr>
+        <w:t>latencia</w:t>
+      </w:r>
     </w:p>
     <w:p>
       <w:pPr>
@@ -368,9 +396,9 @@
         </w:rPr>
         <w:drawing>
           <wp:inline distT="0" distB="0" distL="0" distR="0">
-            <wp:extent cx="6819900" cy="984260"/>
-            <wp:effectExtent l="0" t="0" r="0" b="6350"/>
-            <wp:docPr id="4" name="Imagen 4" descr="C:\Users\FECP\Documents\Fernando\VHDL\RAM_DMA_BusMaster\Docs\Informe\Images\tb_ram read.PNG"/>
+            <wp:extent cx="6900276" cy="904875"/>
+            <wp:effectExtent l="0" t="0" r="0" b="0"/>
+            <wp:docPr id="7" name="Imagen 7" descr="C:\Users\FECP\Documents\Fernando\VHDL\RAM_DMA_BusMaster\Docs\Informe\Images\tb_ram read.PNG"/>
             <wp:cNvGraphicFramePr>
               <a:graphicFrameLocks xmlns:a="http://schemas.openxmlformats.org/drawingml/2006/main" noChangeAspect="1"/>
             </wp:cNvGraphicFramePr>
@@ -399,7 +427,7 @@
                   <pic:spPr bwMode="auto">
                     <a:xfrm>
                       <a:off x="0" y="0"/>
-                      <a:ext cx="6857746" cy="989722"/>
+                      <a:ext cx="6905932" cy="905617"/>
                     </a:xfrm>
                     <a:prstGeom prst="rect">
                       <a:avLst/>
@@ -431,8 +459,6 @@
           <w:lang w:val="es-ES"/>
         </w:rPr>
       </w:pPr>
-      <w:bookmarkStart w:id="0" w:name="_GoBack"/>
-      <w:bookmarkEnd w:id="0"/>
     </w:p>
     <w:p>
       <w:pPr>
@@ -595,7 +621,14 @@
         <w:rPr>
           <w:lang w:val="es-ES"/>
         </w:rPr>
-        <w:t>, en las direcciones indicadas</w:t>
+        <w:t xml:space="preserve">, en las </w:t>
+      </w:r>
+      <w:r>
+        <w:rPr>
+          <w:lang w:val="es-ES"/>
+        </w:rPr>
+        <w:lastRenderedPageBreak/>
+        <w:t>direcciones indicadas</w:t>
       </w:r>
       <w:r>
         <w:rPr>
@@ -659,7 +692,6 @@
         <w:rPr>
           <w:lang w:val="es-ES"/>
         </w:rPr>
-        <w:lastRenderedPageBreak/>
         <w:t>A[</w:t>
       </w:r>
       <w:proofErr w:type="gramEnd"/>
@@ -1767,6 +1799,7 @@
         <w:rPr>
           <w:lang w:val="es-ES"/>
         </w:rPr>
+        <w:lastRenderedPageBreak/>
         <w:t>Para que el sistema funcione como maestro del bus, se deberán programar los registros SRC, DST y LEN con los valores deseados. Luego se deberá programar CTRL, poniendo el bit 0 a 1 (y el resto a los valores deseados).</w:t>
       </w:r>
     </w:p>
@@ -1807,7 +1840,6 @@
         <w:rPr>
           <w:lang w:val="es-ES"/>
         </w:rPr>
-        <w:lastRenderedPageBreak/>
         <w:t>Elabore un informe de las tareas realizadas describiendo tanto el diseño de la aplicación como del test-</w:t>
       </w:r>
       <w:proofErr w:type="spellStart"/>

--- a/Docs/Informe/Informe Progreso.docx
+++ b/Docs/Informe/Informe Progreso.docx
@@ -140,9 +140,9 @@
         </w:rPr>
         <w:drawing>
           <wp:inline distT="0" distB="0" distL="0" distR="0">
-            <wp:extent cx="6772275" cy="4740593"/>
-            <wp:effectExtent l="0" t="0" r="0" b="3175"/>
-            <wp:docPr id="5" name="Imagen 5" descr="C:\Users\FECP\Documents\Fernando\VHDL\RAM_DMA_BusMaster\Docs\Informe\Images\ram schematic.PNG"/>
+            <wp:extent cx="6810375" cy="4776253"/>
+            <wp:effectExtent l="0" t="0" r="0" b="5715"/>
+            <wp:docPr id="3" name="Imagen 3" descr="C:\Users\FECP\Documents\Fernando\VHDL\RAM_DMA_BusMaster\Docs\Informe\Images\ram schematic.PNG"/>
             <wp:cNvGraphicFramePr>
               <a:graphicFrameLocks xmlns:a="http://schemas.openxmlformats.org/drawingml/2006/main" noChangeAspect="1"/>
             </wp:cNvGraphicFramePr>
@@ -150,7 +150,7 @@
               <a:graphicData uri="http://schemas.openxmlformats.org/drawingml/2006/picture">
                 <pic:pic xmlns:pic="http://schemas.openxmlformats.org/drawingml/2006/picture">
                   <pic:nvPicPr>
-                    <pic:cNvPr id="0" name="Picture 1" descr="C:\Users\FECP\Documents\Fernando\VHDL\RAM_DMA_BusMaster\Docs\Informe\Images\ram schematic.PNG"/>
+                    <pic:cNvPr id="0" name="Picture 2" descr="C:\Users\FECP\Documents\Fernando\VHDL\RAM_DMA_BusMaster\Docs\Informe\Images\ram schematic.PNG"/>
                     <pic:cNvPicPr>
                       <a:picLocks noChangeAspect="1" noChangeArrowheads="1"/>
                     </pic:cNvPicPr>
@@ -171,7 +171,7 @@
                   <pic:spPr bwMode="auto">
                     <a:xfrm>
                       <a:off x="0" y="0"/>
-                      <a:ext cx="6780510" cy="4746357"/>
+                      <a:ext cx="6833953" cy="4792788"/>
                     </a:xfrm>
                     <a:prstGeom prst="rect">
                       <a:avLst/>
@@ -264,9 +264,9 @@
         </w:rPr>
         <w:drawing>
           <wp:inline distT="0" distB="0" distL="0" distR="0">
-            <wp:extent cx="6856752" cy="838200"/>
-            <wp:effectExtent l="0" t="0" r="1270" b="0"/>
-            <wp:docPr id="6" name="Imagen 6" descr="C:\Users\FECP\Documents\Fernando\VHDL\RAM_DMA_BusMaster\Docs\Informe\Images\tb_ram write.PNG"/>
+            <wp:extent cx="6869354" cy="781050"/>
+            <wp:effectExtent l="0" t="0" r="8255" b="0"/>
+            <wp:docPr id="1" name="Imagen 1" descr="C:\Users\FECP\Documents\Fernando\VHDL\RAM_DMA_BusMaster\Docs\Informe\Images\tb_ram write.PNG"/>
             <wp:cNvGraphicFramePr>
               <a:graphicFrameLocks xmlns:a="http://schemas.openxmlformats.org/drawingml/2006/main" noChangeAspect="1"/>
             </wp:cNvGraphicFramePr>
@@ -274,7 +274,7 @@
               <a:graphicData uri="http://schemas.openxmlformats.org/drawingml/2006/picture">
                 <pic:pic xmlns:pic="http://schemas.openxmlformats.org/drawingml/2006/picture">
                   <pic:nvPicPr>
-                    <pic:cNvPr id="0" name="Picture 2" descr="C:\Users\FECP\Documents\Fernando\VHDL\RAM_DMA_BusMaster\Docs\Informe\Images\tb_ram write.PNG"/>
+                    <pic:cNvPr id="0" name="Picture 1" descr="C:\Users\FECP\Documents\Fernando\VHDL\RAM_DMA_BusMaster\Docs\Informe\Images\tb_ram write.PNG"/>
                     <pic:cNvPicPr>
                       <a:picLocks noChangeAspect="1" noChangeArrowheads="1"/>
                     </pic:cNvPicPr>
@@ -295,7 +295,7 @@
                   <pic:spPr bwMode="auto">
                     <a:xfrm>
                       <a:off x="0" y="0"/>
-                      <a:ext cx="6868980" cy="839695"/>
+                      <a:ext cx="6878962" cy="782142"/>
                     </a:xfrm>
                     <a:prstGeom prst="rect">
                       <a:avLst/>
@@ -371,7 +371,13 @@
         <w:rPr>
           <w:lang w:val="es-ES"/>
         </w:rPr>
-        <w:t xml:space="preserve">, que se activa cuando el dato se obtiene de la memoria tras esperar el periodo de </w:t>
+        <w:t xml:space="preserve">, que se activa </w:t>
+      </w:r>
+      <w:r>
+        <w:rPr>
+          <w:lang w:val="es-ES"/>
+        </w:rPr>
+        <w:t xml:space="preserve">a nivel bajo </w:t>
       </w:r>
       <w:bookmarkStart w:id="0" w:name="_GoBack"/>
       <w:bookmarkEnd w:id="0"/>
@@ -379,7 +385,7 @@
         <w:rPr>
           <w:lang w:val="es-ES"/>
         </w:rPr>
-        <w:t>latencia</w:t>
+        <w:t>cuando el dato se obtiene de la memoria tras esperar el periodo de latencia</w:t>
       </w:r>
     </w:p>
     <w:p>
@@ -396,9 +402,9 @@
         </w:rPr>
         <w:drawing>
           <wp:inline distT="0" distB="0" distL="0" distR="0">
-            <wp:extent cx="6900276" cy="904875"/>
+            <wp:extent cx="6821124" cy="790575"/>
             <wp:effectExtent l="0" t="0" r="0" b="0"/>
-            <wp:docPr id="7" name="Imagen 7" descr="C:\Users\FECP\Documents\Fernando\VHDL\RAM_DMA_BusMaster\Docs\Informe\Images\tb_ram read.PNG"/>
+            <wp:docPr id="4" name="Imagen 4" descr="C:\Users\FECP\Documents\Fernando\VHDL\RAM_DMA_BusMaster\Docs\Informe\Images\tb_ram read.PNG"/>
             <wp:cNvGraphicFramePr>
               <a:graphicFrameLocks xmlns:a="http://schemas.openxmlformats.org/drawingml/2006/main" noChangeAspect="1"/>
             </wp:cNvGraphicFramePr>
@@ -427,7 +433,7 @@
                   <pic:spPr bwMode="auto">
                     <a:xfrm>
                       <a:off x="0" y="0"/>
-                      <a:ext cx="6905932" cy="905617"/>
+                      <a:ext cx="6838962" cy="792642"/>
                     </a:xfrm>
                     <a:prstGeom prst="rect">
                       <a:avLst/>
@@ -621,32 +627,26 @@
         <w:rPr>
           <w:lang w:val="es-ES"/>
         </w:rPr>
-        <w:t xml:space="preserve">, en las </w:t>
-      </w:r>
+        <w:t>, en las direcciones indicadas</w:t>
+      </w:r>
+      <w:r>
+        <w:rPr>
+          <w:lang w:val="es-ES"/>
+        </w:rPr>
+        <w:t>. Bajo petición, podrá funcionar como maestro del bus, invirtiendo el rol, y realizando operaciones de lectura o escritura directamente.</w:t>
+      </w:r>
+    </w:p>
+    <w:p>
+      <w:pPr>
+        <w:rPr>
+          <w:lang w:val="es-ES"/>
+        </w:rPr>
+      </w:pPr>
       <w:r>
         <w:rPr>
           <w:lang w:val="es-ES"/>
         </w:rPr>
         <w:lastRenderedPageBreak/>
-        <w:t>direcciones indicadas</w:t>
-      </w:r>
-      <w:r>
-        <w:rPr>
-          <w:lang w:val="es-ES"/>
-        </w:rPr>
-        <w:t>. Bajo petición, podrá funcionar como maestro del bus, invirtiendo el rol, y realizando operaciones de lectura o escritura directamente.</w:t>
-      </w:r>
-    </w:p>
-    <w:p>
-      <w:pPr>
-        <w:rPr>
-          <w:lang w:val="es-ES"/>
-        </w:rPr>
-      </w:pPr>
-      <w:r>
-        <w:rPr>
-          <w:lang w:val="es-ES"/>
-        </w:rPr>
         <w:t>La descripción del interfaz es la siguiente (los terminales precedidos por ‘/’ son activos a nivel bajo, las entradas/salidas son descritas desde el punto de vista del sistema a diseñar):</w:t>
       </w:r>
     </w:p>
@@ -1799,20 +1799,20 @@
         <w:rPr>
           <w:lang w:val="es-ES"/>
         </w:rPr>
+        <w:t>Para que el sistema funcione como maestro del bus, se deberán programar los registros SRC, DST y LEN con los valores deseados. Luego se deberá programar CTRL, poniendo el bit 0 a 1 (y el resto a los valores deseados).</w:t>
+      </w:r>
+    </w:p>
+    <w:p>
+      <w:pPr>
+        <w:rPr>
+          <w:lang w:val="es-ES"/>
+        </w:rPr>
+      </w:pPr>
+      <w:r>
+        <w:rPr>
+          <w:lang w:val="es-ES"/>
+        </w:rPr>
         <w:lastRenderedPageBreak/>
-        <w:t>Para que el sistema funcione como maestro del bus, se deberán programar los registros SRC, DST y LEN con los valores deseados. Luego se deberá programar CTRL, poniendo el bit 0 a 1 (y el resto a los valores deseados).</w:t>
-      </w:r>
-    </w:p>
-    <w:p>
-      <w:pPr>
-        <w:rPr>
-          <w:lang w:val="es-ES"/>
-        </w:rPr>
-      </w:pPr>
-      <w:r>
-        <w:rPr>
-          <w:lang w:val="es-ES"/>
-        </w:rPr>
         <w:t>Codifique el sistema diseñado en VHDL. Añada si lo considera necesario las líneas de control que considere. Codifique también el test-</w:t>
       </w:r>
       <w:proofErr w:type="spellStart"/>

--- a/Docs/Informe/Informe Progreso.docx
+++ b/Docs/Informe/Informe Progreso.docx
@@ -57,21 +57,7 @@
         <w:rPr>
           <w:lang w:val="es-ES"/>
         </w:rPr>
-        <w:t xml:space="preserve">La primera tarea realizada fue crear un repositorio en </w:t>
-      </w:r>
-      <w:proofErr w:type="spellStart"/>
-      <w:r>
-        <w:rPr>
-          <w:lang w:val="es-ES"/>
-        </w:rPr>
-        <w:t>GitHub</w:t>
-      </w:r>
-      <w:proofErr w:type="spellEnd"/>
-      <w:r>
-        <w:rPr>
-          <w:lang w:val="es-ES"/>
-        </w:rPr>
-        <w:t xml:space="preserve"> donde poder subir el código y la documentación y llevar un control de versiones y de los módulos modificados y probados. También es necesario para poder trabajar desde casa en caso de no contar con el equipo de trabajo habitual. El repositorio se puede acceder a través de la siguiente URL: </w:t>
+        <w:t xml:space="preserve">La primera tarea realizada fue crear un repositorio en GitHub donde poder subir el código y la documentación y llevar un control de versiones y de los módulos modificados y probados. También es necesario para poder trabajar desde casa en caso de no contar con el equipo de trabajo habitual. El repositorio se puede acceder a través de la siguiente URL: </w:t>
       </w:r>
       <w:hyperlink r:id="rId5" w:history="1">
         <w:r>
@@ -94,13 +80,7 @@
         <w:rPr>
           <w:lang w:val="es-ES"/>
         </w:rPr>
-        <w:t xml:space="preserve">2 – </w:t>
-      </w:r>
-      <w:r>
-        <w:rPr>
-          <w:lang w:val="es-ES"/>
-        </w:rPr>
-        <w:t>La segunda tarea realizada fue crear un selector de direcciones. Este módulo se iba a encargar en un principio de distribuir la dirección a la RAM o al DMA según se quisiera leer o escribir un dato o escribir sobre el banco de registros. Sin embargo, dicho módulo fue descartado, y el bus de direcciones fue conectado a ambos módulos a la vez. Mediante el uso de instrucciones condicionales se lee el dato presente en dicho bus cuando sea necesario.</w:t>
+        <w:t>2 – La segunda tarea realizada fue crear un selector de direcciones. Este módulo se iba a encargar en un principio de distribuir la dirección a la RAM o al DMA según se quisiera leer o escribir un dato o escribir sobre el banco de registros. Sin embargo, dicho módulo fue descartado, y el bus de direcciones fue conectado a ambos módulos a la vez. Mediante el uso de instrucciones condicionales se lee el dato presente en dicho bus cuando sea necesario.</w:t>
       </w:r>
     </w:p>
     <w:p>
@@ -114,41 +94,13 @@
         <w:rPr>
           <w:lang w:val="es-ES"/>
         </w:rPr>
-        <w:t xml:space="preserve">3 – A continuación se diseñó la memoria RAM que almacenará los datos. En un principio se pensó en utilizar un </w:t>
-      </w:r>
-      <w:proofErr w:type="spellStart"/>
-      <w:r>
-        <w:rPr>
-          <w:lang w:val="es-ES"/>
-        </w:rPr>
-        <w:t>array</w:t>
-      </w:r>
-      <w:proofErr w:type="spellEnd"/>
-      <w:r>
-        <w:rPr>
-          <w:lang w:val="es-ES"/>
-        </w:rPr>
-        <w:t xml:space="preserve"> de vectores, pero esta idea tuvo que ser descartada cuando se intentó sintetizar el módulo y la herramienta tuvo que acaparar todos los recursos del ordenador de trabajo para mapear </w:t>
-      </w:r>
-      <w:r>
-        <w:rPr>
-          <w:lang w:val="es-ES"/>
-        </w:rPr>
-        <w:t xml:space="preserve">los componentes necesarios en la FPGA que se había seleccionado. La siguiente idea fue utilizar la herramienta Xilinx </w:t>
-      </w:r>
-      <w:proofErr w:type="spellStart"/>
-      <w:r>
-        <w:rPr>
-          <w:lang w:val="es-ES"/>
-        </w:rPr>
-        <w:t>CoreGenerator</w:t>
-      </w:r>
-      <w:proofErr w:type="spellEnd"/>
-      <w:r>
-        <w:rPr>
-          <w:lang w:val="es-ES"/>
-        </w:rPr>
-        <w:t xml:space="preserve"> para producir un módulo de memoria Block RAM con los puertos y mecanismos internos necesarios y optimizados para su funcionamiento en este proyecto.</w:t>
+        <w:t xml:space="preserve">3 – A continuación se diseñó la memoria RAM que almacenará los datos. En un principio se pensó en utilizar un array de vectores, pero esta idea tuvo que ser descartada cuando se intentó sintetizar el módulo y la herramienta tuvo que acaparar todos los recursos del ordenador de trabajo para mapear </w:t>
+      </w:r>
+      <w:r>
+        <w:rPr>
+          <w:lang w:val="es-ES"/>
+        </w:rPr>
+        <w:t>los componentes necesarios en la FPGA que se había seleccionado. La siguiente idea fue utilizar la herramienta Xilinx CoreGenerator para producir un módulo de memoria Block RAM con los puertos y mecanismos internos necesarios y optimizados para su funcionamiento en este proyecto.</w:t>
       </w:r>
     </w:p>
     <w:p>
@@ -222,21 +174,7 @@
         <w:rPr>
           <w:lang w:val="es-ES"/>
         </w:rPr>
-        <w:t xml:space="preserve">er un modelo ya conocido para mí, al haber investigado sus propiedades para mi TFG y TFM. Como se puede observar en el </w:t>
-      </w:r>
-      <w:proofErr w:type="spellStart"/>
-      <w:r>
-        <w:rPr>
-          <w:lang w:val="es-ES"/>
-        </w:rPr>
-        <w:t>datasheet</w:t>
-      </w:r>
-      <w:proofErr w:type="spellEnd"/>
-      <w:r>
-        <w:rPr>
-          <w:lang w:val="es-ES"/>
-        </w:rPr>
-        <w:t xml:space="preserve"> que proporciona Xilinx:</w:t>
+        <w:t>er un modelo ya conocido para mí, al haber investigado sus propiedades para mi TFG y TFM. Como se puede observar en el datasheet que proporciona Xilinx:</w:t>
       </w:r>
     </w:p>
     <w:p>
@@ -279,25 +217,7 @@
         <w:rPr>
           <w:lang w:val="es-ES"/>
         </w:rPr>
-        <w:t xml:space="preserve">cantidad de memoria Block RAM de la que dispone cada modelo de placa. El modelo previamente seleccionado cuenta con 14.976 Kb, lo cual se traduce en </w:t>
-      </w:r>
-      <w:r>
-        <w:rPr>
-          <w:lang w:val="es-ES"/>
-        </w:rPr>
-        <w:t>14.976</w:t>
-      </w:r>
-      <w:r>
-        <w:rPr>
-          <w:lang w:val="es-ES"/>
-        </w:rPr>
-        <w:t xml:space="preserve"> Kb / 8 =</w:t>
-      </w:r>
-      <w:r>
-        <w:rPr>
-          <w:lang w:val="es-ES"/>
-        </w:rPr>
-        <w:t xml:space="preserve"> </w:t>
+        <w:t xml:space="preserve">cantidad de memoria Block RAM de la que dispone cada modelo de placa. El modelo previamente seleccionado cuenta con 14.976 Kb, lo cual se traduce en 14.976 Kb / 8 = </w:t>
       </w:r>
       <w:r>
         <w:rPr>
@@ -381,13 +301,7 @@
         <w:rPr>
           <w:lang w:val="es-ES"/>
         </w:rPr>
-        <w:t>XC6VLX550T</w:t>
-      </w:r>
-      <w:r>
-        <w:rPr>
-          <w:lang w:val="es-ES"/>
-        </w:rPr>
-        <w:t xml:space="preserve">, la cual cuenta con </w:t>
+        <w:t xml:space="preserve">XC6VLX550T, la cual cuenta con </w:t>
       </w:r>
       <w:r>
         <w:rPr>
@@ -407,21 +321,7 @@
         <w:rPr>
           <w:lang w:val="es-ES"/>
         </w:rPr>
-        <w:t xml:space="preserve">La memoria creada es de tipo Single Port, cuenta con un puerto de direcciones de 21 bits, puertos de entrada y salida de datos de 8 bits, un puerto de habilitación de escritura y puerto de </w:t>
-      </w:r>
-      <w:proofErr w:type="spellStart"/>
-      <w:r>
-        <w:rPr>
-          <w:lang w:val="es-ES"/>
-        </w:rPr>
-        <w:t>reset</w:t>
-      </w:r>
-      <w:proofErr w:type="spellEnd"/>
-      <w:r>
-        <w:rPr>
-          <w:lang w:val="es-ES"/>
-        </w:rPr>
-        <w:t>.</w:t>
+        <w:t>La memoria creada es de tipo Single Port, cuenta con un puerto de direcciones de 21 bits, puertos de entrada y salida de datos de 8 bits, un puerto de habilitación de escritura y puerto de reset.</w:t>
       </w:r>
     </w:p>
     <w:p>
@@ -441,35 +341,7 @@
         <w:rPr>
           <w:lang w:val="es-ES"/>
         </w:rPr>
-        <w:t xml:space="preserve">introducir los puertos </w:t>
-      </w:r>
-      <w:proofErr w:type="spellStart"/>
-      <w:r>
-        <w:rPr>
-          <w:lang w:val="es-ES"/>
-        </w:rPr>
-        <w:t>rd_en</w:t>
-      </w:r>
-      <w:proofErr w:type="spellEnd"/>
-      <w:r>
-        <w:rPr>
-          <w:lang w:val="es-ES"/>
-        </w:rPr>
-        <w:t xml:space="preserve"> y </w:t>
-      </w:r>
-      <w:proofErr w:type="spellStart"/>
-      <w:r>
-        <w:rPr>
-          <w:lang w:val="es-ES"/>
-        </w:rPr>
-        <w:t>wr_en</w:t>
-      </w:r>
-      <w:proofErr w:type="spellEnd"/>
-      <w:r>
-        <w:rPr>
-          <w:lang w:val="es-ES"/>
-        </w:rPr>
-        <w:t xml:space="preserve">, cuya función es indicar al receptor de sus señales que el dato proveniente del bus de datos es el correcto y puede </w:t>
+        <w:t xml:space="preserve">introducir los puertos rd_en y wr_en, cuya función es indicar al receptor de sus señales que el dato proveniente del bus de datos es el correcto y puede </w:t>
       </w:r>
       <w:r>
         <w:rPr>
@@ -566,21 +438,7 @@
         <w:rPr>
           <w:lang w:val="es-ES"/>
         </w:rPr>
-        <w:t xml:space="preserve">Donde RAM es el módulo contenedor y ram_2MiB es el módulo obtenido con </w:t>
-      </w:r>
-      <w:proofErr w:type="spellStart"/>
-      <w:r>
-        <w:rPr>
-          <w:lang w:val="es-ES"/>
-        </w:rPr>
-        <w:t>CoreGenerator</w:t>
-      </w:r>
-      <w:proofErr w:type="spellEnd"/>
-      <w:r>
-        <w:rPr>
-          <w:lang w:val="es-ES"/>
-        </w:rPr>
-        <w:t>.</w:t>
+        <w:t>Donde RAM es el módulo contenedor y ram_2MiB es el módulo obtenido con CoreGenerator.</w:t>
       </w:r>
     </w:p>
     <w:p>
@@ -594,21 +452,7 @@
         <w:rPr>
           <w:lang w:val="es-ES"/>
         </w:rPr>
-        <w:t xml:space="preserve">Se ha implementado un </w:t>
-      </w:r>
-      <w:proofErr w:type="spellStart"/>
-      <w:r>
-        <w:rPr>
-          <w:lang w:val="es-ES"/>
-        </w:rPr>
-        <w:t>testbench</w:t>
-      </w:r>
-      <w:proofErr w:type="spellEnd"/>
-      <w:r>
-        <w:rPr>
-          <w:lang w:val="es-ES"/>
-        </w:rPr>
-        <w:t xml:space="preserve"> para probar su correcto funcionamiento, tanto en escritura de datos como lectura de la memoria:</w:t>
+        <w:t>Se ha implementado un testbench para probar su correcto funcionamiento, tanto en escritura de datos como lectura de la memoria:</w:t>
       </w:r>
     </w:p>
     <w:p>
@@ -1165,13 +1009,7 @@
               <w:rPr>
                 <w:lang w:val="es-ES"/>
               </w:rPr>
-              <w:t xml:space="preserve"> queda a la espera de </w:t>
-            </w:r>
-            <w:r>
-              <w:rPr>
-                <w:lang w:val="es-ES"/>
-              </w:rPr>
-              <w:t>confirmación de que puede usar el bus como maestro.</w:t>
+              <w:t xml:space="preserve"> queda a la espera de confirmación de que puede usar el bus como maestro.</w:t>
             </w:r>
           </w:p>
         </w:tc>
@@ -1226,21 +1064,7 @@
               <w:rPr>
                 <w:lang w:val="es-ES"/>
               </w:rPr>
-              <w:t xml:space="preserve">ón de maestro de bus, se cargan las direcciones fuente y destino en sendas señales para poderlas incrementar o </w:t>
-            </w:r>
-            <w:proofErr w:type="spellStart"/>
-            <w:r>
-              <w:rPr>
-                <w:lang w:val="es-ES"/>
-              </w:rPr>
-              <w:t>decrementar</w:t>
-            </w:r>
-            <w:proofErr w:type="spellEnd"/>
-            <w:r>
-              <w:rPr>
-                <w:lang w:val="es-ES"/>
-              </w:rPr>
-              <w:t xml:space="preserve"> con los valores de autoincremento y transmitirlas a los módulos de almacenamiento de datos</w:t>
+              <w:t>ón de maestro de bus, se cargan las direcciones fuente y destino en sendas señales para poderlas incrementar o decrementar con los valores de autoincremento y transmitirlas a los módulos de almacenamiento de datos</w:t>
             </w:r>
           </w:p>
         </w:tc>
@@ -1472,21 +1296,7 @@
               <w:rPr>
                 <w:lang w:val="es-ES"/>
               </w:rPr>
-              <w:t xml:space="preserve">de reloj + 0.1 </w:t>
-            </w:r>
-            <w:proofErr w:type="spellStart"/>
-            <w:r>
-              <w:rPr>
-                <w:lang w:val="es-ES"/>
-              </w:rPr>
-              <w:t>ns</w:t>
-            </w:r>
-            <w:proofErr w:type="spellEnd"/>
-            <w:r>
-              <w:rPr>
-                <w:lang w:val="es-ES"/>
-              </w:rPr>
-              <w:t>, es necesario esperar un ciclo más para que las señales de control se sincronicen a la salida del módulo.</w:t>
+              <w:t>de reloj + 0.1 ns, es necesario esperar un ciclo más para que las señales de control se sincronicen a la salida del módulo.</w:t>
             </w:r>
           </w:p>
         </w:tc>
@@ -1595,21 +1405,7 @@
               <w:rPr>
                 <w:lang w:val="es-ES"/>
               </w:rPr>
-              <w:t xml:space="preserve">Decrementa el contador de transferencias y autoincrementa o </w:t>
-            </w:r>
-            <w:proofErr w:type="spellStart"/>
-            <w:r>
-              <w:rPr>
-                <w:lang w:val="es-ES"/>
-              </w:rPr>
-              <w:t>autodecrementa</w:t>
-            </w:r>
-            <w:proofErr w:type="spellEnd"/>
-            <w:r>
-              <w:rPr>
-                <w:lang w:val="es-ES"/>
-              </w:rPr>
-              <w:t xml:space="preserve"> las direcciones fuente y destino con los valores asignados en el registro CTRL. Si el contador de transferencias llega a 0, la transferencia se da por terminada y la FSM vuelve al estado de inicio, y el DMA a modo esclavo.</w:t>
+              <w:t>Decrementa el contador de transferencias y autoincrementa o autodecrementa las direcciones fuente y destino con los valores asignados en el registro CTRL. Si el contador de transferencias llega a 0, la transferencia se da por terminada y la FSM vuelve al estado de inicio, y el DMA a modo esclavo.</w:t>
             </w:r>
           </w:p>
         </w:tc>
@@ -1636,14 +1432,12 @@
         </w:rPr>
         <w:t xml:space="preserve">El diagrama de transiciones entre estados queda representado en la siguiente figura, junto a las condiciones de cada transición, el </w:t>
       </w:r>
-      <w:proofErr w:type="spellStart"/>
-      <w:r>
-        <w:rPr>
-          <w:lang w:val="es-ES"/>
-        </w:rPr>
-        <w:t>órden</w:t>
-      </w:r>
-      <w:proofErr w:type="spellEnd"/>
+      <w:r>
+        <w:rPr>
+          <w:lang w:val="es-ES"/>
+        </w:rPr>
+        <w:t>orden</w:t>
+      </w:r>
       <w:r>
         <w:rPr>
           <w:lang w:val="es-ES"/>
@@ -1754,35 +1548,7 @@
         <w:rPr>
           <w:lang w:val="es-ES"/>
         </w:rPr>
-        <w:t xml:space="preserve">En un principio se implementó la máquina de estados en tres procesos diferentes: uno que realizaba la transición al siguiente estado dependiendo únicamente del reloj, en cada ciclo se realizaba una transición. El siguiente proceso evaluaba las condiciones de transición y establecía cual era el siguiente estado al que saltar. El último proceso se encargaba de ejecutar las instrucciones asociadas al estado en el que se encontrara la máquina. Este diseño se hizo funcionar en la simulación, pero la herramienta de síntesis proporcionaba una amplia lista de advertencias, entre las que se encontraban algunos como detección de múltiples señales que debían ser colocadas en listas de sensibilidad o </w:t>
-      </w:r>
-      <w:proofErr w:type="spellStart"/>
-      <w:r>
-        <w:rPr>
-          <w:lang w:val="es-ES"/>
-        </w:rPr>
-        <w:t>latches</w:t>
-      </w:r>
-      <w:proofErr w:type="spellEnd"/>
-      <w:r>
-        <w:rPr>
-          <w:lang w:val="es-ES"/>
-        </w:rPr>
-        <w:t xml:space="preserve"> en señales y buses. Para solucionar estos </w:t>
-      </w:r>
-      <w:proofErr w:type="spellStart"/>
-      <w:r>
-        <w:rPr>
-          <w:lang w:val="es-ES"/>
-        </w:rPr>
-        <w:t>warnings</w:t>
-      </w:r>
-      <w:proofErr w:type="spellEnd"/>
-      <w:r>
-        <w:rPr>
-          <w:lang w:val="es-ES"/>
-        </w:rPr>
-        <w:t>, la FSM se reconstruyó en un único proceso, encargado de todas las funciones anteriormente mencionadas.</w:t>
+        <w:t>En un principio se implementó la máquina de estados en tres procesos diferentes: uno que realizaba la transición al siguiente estado dependiendo únicamente del reloj, en cada ciclo se realizaba una transición. El siguiente proceso evaluaba las condiciones de transición y establecía cual era el siguiente estado al que saltar. El último proceso se encargaba de ejecutar las instrucciones asociadas al estado en el que se encontrara la máquina. Este diseño se hizo funcionar en la simulación, pero la herramienta de síntesis proporcionaba una amplia lista de advertencias, entre las que se encontraban algunos como detección de múltiples señales que debían ser colocadas en listas de sensibilidad o latches en señales y buses. Para solucionar estos warnings, la FSM se reconstruyó en un único proceso, encargado de todas las funciones anteriormente mencionadas.</w:t>
       </w:r>
     </w:p>
     <w:p>
@@ -1796,63 +1562,7 @@
         <w:rPr>
           <w:lang w:val="es-ES"/>
         </w:rPr>
-        <w:t xml:space="preserve">Para incrementar y </w:t>
-      </w:r>
-      <w:proofErr w:type="spellStart"/>
-      <w:r>
-        <w:rPr>
-          <w:lang w:val="es-ES"/>
-        </w:rPr>
-        <w:t>decrementar</w:t>
-      </w:r>
-      <w:proofErr w:type="spellEnd"/>
-      <w:r>
-        <w:rPr>
-          <w:lang w:val="es-ES"/>
-        </w:rPr>
-        <w:t xml:space="preserve"> las direcciones se indicaba que se usase un fragmento del vector de control como valor de autoincremento, además de interpretarlo como valor en complemento A1. Dado que el tipo </w:t>
-      </w:r>
-      <w:proofErr w:type="spellStart"/>
-      <w:r>
-        <w:rPr>
-          <w:lang w:val="es-ES"/>
-        </w:rPr>
-        <w:t>Signed</w:t>
-      </w:r>
-      <w:proofErr w:type="spellEnd"/>
-      <w:r>
-        <w:rPr>
-          <w:lang w:val="es-ES"/>
-        </w:rPr>
-        <w:t xml:space="preserve"> de VHDL funciona como complemento A2, se implementó un módulo sumador </w:t>
-      </w:r>
-      <w:proofErr w:type="spellStart"/>
-      <w:r>
-        <w:rPr>
-          <w:lang w:val="es-ES"/>
-        </w:rPr>
-        <w:t>combinacional</w:t>
-      </w:r>
-      <w:proofErr w:type="spellEnd"/>
-      <w:r>
-        <w:rPr>
-          <w:lang w:val="es-ES"/>
-        </w:rPr>
-        <w:t xml:space="preserve"> que ejecutase dicho autoincremento. Cuando el valor de la dirección se decrementa por debajo del valor mínimo representable o se incrementa sobre el máximo, el valor se desborda. Esto permite usar la RAM como una memoria circular. Por ejemplo, con 4 bits para el vector de direcciones podemos direccionar 16 posiciones, de la 0 a la 15. La posición previa a la posición 0000 o 0 es 1111 o 15. En la siguiente imagen se puede ver el correcto funcionamiento del módulo mediante un simple </w:t>
-      </w:r>
-      <w:proofErr w:type="spellStart"/>
-      <w:r>
-        <w:rPr>
-          <w:lang w:val="es-ES"/>
-        </w:rPr>
-        <w:t>testbench</w:t>
-      </w:r>
-      <w:proofErr w:type="spellEnd"/>
-      <w:r>
-        <w:rPr>
-          <w:lang w:val="es-ES"/>
-        </w:rPr>
-        <w:t>:</w:t>
+        <w:t>Para incrementar y decrementar las direcciones se indicaba que se usase un fragmento del vector de control como valor de autoincremento, además de interpretarlo como valor en complemento A1. Dado que el tipo Signed de VHDL funciona como complemento A2, se implementó un módulo sumador combinacional que ejecutase dicho autoincremento. Cuando el valor de la dirección se decrementa por debajo del valor mínimo representable o se incrementa sobre el máximo, el valor se desborda. Esto permite usar la RAM como una memoria circular. Por ejemplo, con 4 bits para el vector de direcciones podemos direccionar 16 posiciones, de la 0 a la 15. La posición previa a la posición 0000 o 0 es 1111 o 15. En la siguiente imagen se puede ver el correcto funcionamiento del módulo mediante un simple testbench:</w:t>
       </w:r>
     </w:p>
     <w:p>
@@ -2023,14 +1733,12 @@
         </w:rPr>
         <w:t xml:space="preserve">5 – Por último, el módulo principal Top contiene ambos módulos, la memoria RAM y el DMA. Este módulo no dispone de lógica de control, ya que de esa tarea se encarga la máquina de estados que hemos explicado antes. En este módulo se interconectan estos dos módulos y se conectan con los puertos del sistema. Este es el diagrama de bloques conjunto </w:t>
       </w:r>
-      <w:proofErr w:type="gramStart"/>
-      <w:r>
-        <w:rPr>
-          <w:lang w:val="es-ES"/>
-        </w:rPr>
-        <w:t>resultante :</w:t>
-      </w:r>
-      <w:proofErr w:type="gramEnd"/>
+      <w:r>
+        <w:rPr>
+          <w:lang w:val="es-ES"/>
+        </w:rPr>
+        <w:t>resultante:</w:t>
+      </w:r>
     </w:p>
     <w:p>
       <w:pPr>
@@ -2108,49 +1816,7 @@
           <w:lang w:val="es-ES"/>
         </w:rPr>
         <w:lastRenderedPageBreak/>
-        <w:t xml:space="preserve">Aunque se han realizado </w:t>
-      </w:r>
-      <w:proofErr w:type="spellStart"/>
-      <w:r>
-        <w:rPr>
-          <w:lang w:val="es-ES"/>
-        </w:rPr>
-        <w:t>testbenches</w:t>
-      </w:r>
-      <w:proofErr w:type="spellEnd"/>
-      <w:r>
-        <w:rPr>
-          <w:lang w:val="es-ES"/>
-        </w:rPr>
-        <w:t xml:space="preserve"> de cada </w:t>
-      </w:r>
-      <w:proofErr w:type="gramStart"/>
-      <w:r>
-        <w:rPr>
-          <w:lang w:val="es-ES"/>
-        </w:rPr>
-        <w:t>módulos</w:t>
-      </w:r>
-      <w:proofErr w:type="gramEnd"/>
-      <w:r>
-        <w:rPr>
-          <w:lang w:val="es-ES"/>
-        </w:rPr>
-        <w:t xml:space="preserve"> por separado, es decir, la máquina de estados finita, el DMA, la RAM y el sumador en complemento A1, el </w:t>
-      </w:r>
-      <w:proofErr w:type="spellStart"/>
-      <w:r>
-        <w:rPr>
-          <w:lang w:val="es-ES"/>
-        </w:rPr>
-        <w:t>testbench</w:t>
-      </w:r>
-      <w:proofErr w:type="spellEnd"/>
-      <w:r>
-        <w:rPr>
-          <w:lang w:val="es-ES"/>
-        </w:rPr>
-        <w:t xml:space="preserve"> del módulo principal aúna todos los resultados que se pueden extraer de ellos. </w:t>
+        <w:t xml:space="preserve">Aunque se han realizado testbenches de cada módulo por separado, es decir, la máquina de estados finita, el DMA, la RAM y el sumador en complemento A1, el testbench del módulo principal aúna todos los resultados que se pueden extraer de ellos. </w:t>
       </w:r>
       <w:r>
         <w:rPr>
@@ -2188,39 +1854,7 @@
         <w:rPr>
           <w:lang w:val="es-ES"/>
         </w:rPr>
-        <w:t xml:space="preserve">En la figura </w:t>
-      </w:r>
-      <w:r>
-        <w:rPr>
-          <w:lang w:val="es-ES"/>
-        </w:rPr>
-        <w:t>siguiente</w:t>
-      </w:r>
-      <w:r>
-        <w:rPr>
-          <w:lang w:val="es-ES"/>
-        </w:rPr>
-        <w:t xml:space="preserve"> podemos ver al módulo funcionando como esclavo, ya que está a la espera de instrucciones en el estado inicial</w:t>
-      </w:r>
-      <w:r>
-        <w:rPr>
-          <w:lang w:val="es-ES"/>
-        </w:rPr>
-        <w:t xml:space="preserve">. Se realizan dos escrituras y dos lecturas. En las escrituras se proporciona el dato, la dirección, se activan (a nivel bajo) las señales CE y RW y se transmite la señal de </w:t>
-      </w:r>
-      <w:proofErr w:type="spellStart"/>
-      <w:r>
-        <w:rPr>
-          <w:lang w:val="es-ES"/>
-        </w:rPr>
-        <w:t>enable</w:t>
-      </w:r>
-      <w:proofErr w:type="spellEnd"/>
-      <w:r>
-        <w:rPr>
-          <w:lang w:val="es-ES"/>
-        </w:rPr>
-        <w:t xml:space="preserve"> para indicar que los datos son correctos y deben ser leídos. Estas señales son transmitidas en el mismo ciclo desde el Top, pasando por el DMA, la FSM, la RAM hasta la memoria, que se encarga de almacenarlos.</w:t>
+        <w:t>En la figura siguiente podemos ver al módulo funcionando como esclavo, ya que está a la espera de instrucciones en el estado inicial. Se realizan dos escrituras y dos lecturas. En las escrituras se proporciona el dato, la dirección, se activan (a nivel bajo) las señales CE y RW y se transmite la señal de enable para indicar que los datos son correctos y deben ser leídos. Estas señales son transmitidas en el mismo ciclo desde el Top, pasando por el DMA, la FSM, la RAM hasta la memoria, que se encarga de almacenarlos.</w:t>
       </w:r>
     </w:p>
     <w:p>
@@ -2234,55 +1868,13 @@
         <w:rPr>
           <w:lang w:val="es-ES"/>
         </w:rPr>
-        <w:t xml:space="preserve">Para realizar la lectura, se debe proporcionar una dirección, CE = 0 y RW = 1. Todo ello llega en el mismo ciclo a la RAM, que busca los datos en la memoria. Un ciclo de reloj y 0.1 </w:t>
-      </w:r>
-      <w:proofErr w:type="spellStart"/>
-      <w:r>
-        <w:rPr>
-          <w:lang w:val="es-ES"/>
-        </w:rPr>
-        <w:t>ns</w:t>
-      </w:r>
-      <w:proofErr w:type="spellEnd"/>
-      <w:r>
-        <w:rPr>
-          <w:lang w:val="es-ES"/>
-        </w:rPr>
-        <w:t xml:space="preserve"> después, la memoria pone el dato en el bus, mientras que la señal de habilitación </w:t>
-      </w:r>
-      <w:proofErr w:type="spellStart"/>
-      <w:r>
-        <w:rPr>
-          <w:lang w:val="es-ES"/>
-        </w:rPr>
-        <w:t>wr_en</w:t>
-      </w:r>
-      <w:proofErr w:type="spellEnd"/>
-      <w:r>
-        <w:rPr>
-          <w:lang w:val="es-ES"/>
-        </w:rPr>
-        <w:t xml:space="preserve"> ha sido generada tan solo un ciclo después. </w:t>
-      </w:r>
-      <w:r>
-        <w:rPr>
-          <w:lang w:val="es-ES"/>
-        </w:rPr>
-        <w:t xml:space="preserve">Cuando los datos llegan a la FSM, se sincronizan en el mismo ciclo y flanco de reloj. Dos ciclos de reloj después de que el dato haya sido solicitado, </w:t>
-      </w:r>
-      <w:proofErr w:type="gramStart"/>
-      <w:r>
-        <w:rPr>
-          <w:lang w:val="es-ES"/>
-        </w:rPr>
-        <w:t>será</w:t>
-      </w:r>
-      <w:proofErr w:type="gramEnd"/>
-      <w:r>
-        <w:rPr>
-          <w:lang w:val="es-ES"/>
-        </w:rPr>
-        <w:t xml:space="preserve"> proporcionado por el puerto de datos del módulo principal.</w:t>
+        <w:t xml:space="preserve">Para realizar la lectura, se debe proporcionar una dirección, CE = 0 y RW = 1. Todo ello llega en el mismo ciclo a la RAM, que busca los datos en la memoria. Un ciclo de reloj y 0.1 ns después, la memoria pone el dato en el bus, mientras que la señal de habilitación wr_en ha sido generada tan solo un ciclo después. </w:t>
+      </w:r>
+      <w:r>
+        <w:rPr>
+          <w:lang w:val="es-ES"/>
+        </w:rPr>
+        <w:t>Cuando los datos llegan a la FSM, se sincronizan en el mismo ciclo y flanco de reloj. Dos ciclos de reloj después de que el dato haya sido solicitado, será proporcionado por el puerto de datos del módulo principal.</w:t>
       </w:r>
     </w:p>
     <w:p>
@@ -2380,62 +1972,14 @@
         </w:numPr>
         <w:spacing w:after="0"/>
         <w:rPr>
-          <w:lang w:val="en-US"/>
-        </w:rPr>
-      </w:pPr>
-      <w:proofErr w:type="spellStart"/>
-      <w:r>
-        <w:rPr>
-          <w:lang w:val="en-US"/>
-        </w:rPr>
-        <w:t>Dirección</w:t>
-      </w:r>
-      <w:proofErr w:type="spellEnd"/>
-      <w:r>
-        <w:rPr>
-          <w:lang w:val="en-US"/>
-        </w:rPr>
-        <w:t xml:space="preserve"> base de </w:t>
-      </w:r>
-      <w:proofErr w:type="spellStart"/>
-      <w:r>
-        <w:rPr>
-          <w:lang w:val="en-US"/>
-        </w:rPr>
-        <w:t>mapeo</w:t>
-      </w:r>
-      <w:proofErr w:type="spellEnd"/>
-      <w:r>
-        <w:rPr>
-          <w:lang w:val="en-US"/>
-        </w:rPr>
-        <w:t xml:space="preserve"> de </w:t>
-      </w:r>
-      <w:proofErr w:type="spellStart"/>
-      <w:r>
-        <w:rPr>
-          <w:lang w:val="en-US"/>
-        </w:rPr>
-        <w:t>memoria</w:t>
-      </w:r>
-      <w:proofErr w:type="spellEnd"/>
-      <w:r>
-        <w:rPr>
-          <w:lang w:val="en-US"/>
-        </w:rPr>
-        <w:t xml:space="preserve"> RA</w:t>
-      </w:r>
-      <w:r>
-        <w:rPr>
-          <w:lang w:val="en-US"/>
-        </w:rPr>
-        <w:t xml:space="preserve">M </w:t>
-      </w:r>
-      <w:r>
-        <w:rPr>
-          <w:lang w:val="en-US"/>
-        </w:rPr>
-        <w:t>= 0</w:t>
+          <w:lang w:val="es-ES"/>
+        </w:rPr>
+      </w:pPr>
+      <w:r>
+        <w:rPr>
+          <w:lang w:val="es-ES"/>
+        </w:rPr>
+        <w:t>Dirección base de mapeo de memoria RAM = 0</w:t>
       </w:r>
     </w:p>
     <w:p>
@@ -2454,13 +1998,7 @@
         <w:rPr>
           <w:lang w:val="es-ES"/>
         </w:rPr>
-        <w:t>Primera dirección fuente que se pedir</w:t>
-      </w:r>
-      <w:r>
-        <w:rPr>
-          <w:lang w:val="es-ES"/>
-        </w:rPr>
-        <w:t>á por el puerto al exterior = 2</w:t>
+        <w:t>Primera dirección fuente que se pedirá por el puerto al exterior = 2</w:t>
       </w:r>
     </w:p>
     <w:p>
@@ -2491,37 +2029,15 @@
         </w:numPr>
         <w:spacing w:after="0"/>
         <w:rPr>
-          <w:lang w:val="en-US"/>
-        </w:rPr>
-      </w:pPr>
-      <w:proofErr w:type="spellStart"/>
-      <w:r>
-        <w:rPr>
-          <w:lang w:val="en-US"/>
+          <w:lang w:val="es-ES"/>
+        </w:rPr>
+      </w:pPr>
+      <w:r>
+        <w:rPr>
+          <w:lang w:val="es-ES"/>
         </w:rPr>
         <w:lastRenderedPageBreak/>
-        <w:t>Longitud</w:t>
-      </w:r>
-      <w:proofErr w:type="spellEnd"/>
-      <w:r>
-        <w:rPr>
-          <w:lang w:val="en-US"/>
-        </w:rPr>
-        <w:t xml:space="preserve"> de la </w:t>
-      </w:r>
-      <w:proofErr w:type="spellStart"/>
-      <w:r>
-        <w:rPr>
-          <w:lang w:val="en-US"/>
-        </w:rPr>
-        <w:t>transferencia</w:t>
-      </w:r>
-      <w:proofErr w:type="spellEnd"/>
-      <w:r>
-        <w:rPr>
-          <w:lang w:val="en-US"/>
-        </w:rPr>
-        <w:t xml:space="preserve"> = 7</w:t>
+        <w:t>Longitud de la transferencia = 7</w:t>
       </w:r>
     </w:p>
     <w:p>
@@ -2540,39 +2056,13 @@
         <w:rPr>
           <w:lang w:val="es-ES"/>
         </w:rPr>
-        <w:t xml:space="preserve">Registro de control: SRC autoincremento: -1; DST autoincremento: -1; Modo: Lectura de datos del exterior; </w:t>
-      </w:r>
-      <w:proofErr w:type="spellStart"/>
-      <w:r>
-        <w:rPr>
-          <w:lang w:val="es-ES"/>
-        </w:rPr>
-        <w:t>Start</w:t>
-      </w:r>
-      <w:proofErr w:type="spellEnd"/>
-      <w:r>
-        <w:rPr>
-          <w:lang w:val="es-ES"/>
-        </w:rPr>
-        <w:t xml:space="preserve">: </w:t>
-      </w:r>
-      <w:r>
-        <w:rPr>
-          <w:lang w:val="es-ES"/>
-        </w:rPr>
-        <w:t>Activado</w:t>
-      </w:r>
-      <w:r>
-        <w:rPr>
-          <w:lang w:val="es-ES"/>
-        </w:rPr>
-        <w:t xml:space="preserve"> = “</w:t>
-      </w:r>
-      <w:r>
-        <w:rPr>
-          <w:lang w:val="es-ES"/>
-        </w:rPr>
-        <w:t>11011001</w:t>
+        <w:t>Registro de control: SRC autoincremento: -1; DST autoincremento: -1; Modo: Lectura de datos del exterior; Start: Activado</w:t>
+      </w:r>
+      <w:r>
+        <w:rPr>
+          <w:lang w:val="es-ES"/>
+        </w:rPr>
+        <w:t xml:space="preserve"> = “11011001</w:t>
       </w:r>
       <w:r>
         <w:rPr>
@@ -2656,47 +2146,17 @@
         <w:lastRenderedPageBreak/>
         <w:t xml:space="preserve">Tras estas escrituras, la FSM </w:t>
       </w:r>
-      <w:proofErr w:type="spellStart"/>
-      <w:r>
-        <w:rPr>
-          <w:lang w:val="es-ES"/>
-        </w:rPr>
-        <w:t>transiciona</w:t>
-      </w:r>
-      <w:proofErr w:type="spellEnd"/>
-      <w:r>
-        <w:rPr>
-          <w:lang w:val="es-ES"/>
-        </w:rPr>
-        <w:t xml:space="preserve"> al estado START_ST para convertirse en maestro del bus y tomar el control de las transferencias. Manda una petición </w:t>
-      </w:r>
-      <w:proofErr w:type="spellStart"/>
-      <w:r>
-        <w:rPr>
-          <w:lang w:val="es-ES"/>
-        </w:rPr>
-        <w:t>bus_rq</w:t>
-      </w:r>
-      <w:proofErr w:type="spellEnd"/>
-      <w:r>
-        <w:rPr>
-          <w:lang w:val="es-ES"/>
-        </w:rPr>
-        <w:t xml:space="preserve">, que es respondida con un </w:t>
-      </w:r>
-      <w:proofErr w:type="spellStart"/>
-      <w:r>
-        <w:rPr>
-          <w:lang w:val="es-ES"/>
-        </w:rPr>
-        <w:t>bus_ak</w:t>
-      </w:r>
-      <w:proofErr w:type="spellEnd"/>
-      <w:r>
-        <w:rPr>
-          <w:lang w:val="es-ES"/>
-        </w:rPr>
-        <w:t xml:space="preserve">, se cargan las señales correspondientes y da comienzo la transferencia. </w:t>
+      <w:r>
+        <w:rPr>
+          <w:lang w:val="es-ES"/>
+        </w:rPr>
+        <w:t>cambia</w:t>
+      </w:r>
+      <w:r>
+        <w:rPr>
+          <w:lang w:val="es-ES"/>
+        </w:rPr>
+        <w:t xml:space="preserve"> al estado START_ST para convertirse en maestro del bus y tomar el control de las transferencias. Manda una petición bus_rq, que es respondida con un bus_ak, se cargan las señales correspondientes y da comienzo la transferencia. </w:t>
       </w:r>
       <w:r>
         <w:rPr>
@@ -2790,62 +2250,14 @@
         </w:numPr>
         <w:spacing w:after="0"/>
         <w:rPr>
-          <w:lang w:val="en-US"/>
-        </w:rPr>
-      </w:pPr>
-      <w:proofErr w:type="spellStart"/>
-      <w:r>
-        <w:rPr>
-          <w:lang w:val="en-US"/>
-        </w:rPr>
-        <w:t>Dirección</w:t>
-      </w:r>
-      <w:proofErr w:type="spellEnd"/>
-      <w:r>
-        <w:rPr>
-          <w:lang w:val="en-US"/>
-        </w:rPr>
-        <w:t xml:space="preserve"> base de </w:t>
-      </w:r>
-      <w:proofErr w:type="spellStart"/>
-      <w:r>
-        <w:rPr>
-          <w:lang w:val="en-US"/>
-        </w:rPr>
-        <w:t>mapeo</w:t>
-      </w:r>
-      <w:proofErr w:type="spellEnd"/>
-      <w:r>
-        <w:rPr>
-          <w:lang w:val="en-US"/>
-        </w:rPr>
-        <w:t xml:space="preserve"> de </w:t>
-      </w:r>
-      <w:proofErr w:type="spellStart"/>
-      <w:r>
-        <w:rPr>
-          <w:lang w:val="en-US"/>
-        </w:rPr>
-        <w:t>memoria</w:t>
-      </w:r>
-      <w:proofErr w:type="spellEnd"/>
-      <w:r>
-        <w:rPr>
-          <w:lang w:val="en-US"/>
-        </w:rPr>
-        <w:t xml:space="preserve"> RA</w:t>
-      </w:r>
-      <w:r>
-        <w:rPr>
-          <w:lang w:val="en-US"/>
-        </w:rPr>
-        <w:t xml:space="preserve">M </w:t>
-      </w:r>
-      <w:r>
-        <w:rPr>
-          <w:lang w:val="en-US"/>
-        </w:rPr>
-        <w:t>= 0</w:t>
+          <w:lang w:val="es-ES"/>
+        </w:rPr>
+      </w:pPr>
+      <w:r>
+        <w:rPr>
+          <w:lang w:val="es-ES"/>
+        </w:rPr>
+        <w:t>Dirección base de mapeo de memoria RAM = 0</w:t>
       </w:r>
     </w:p>
     <w:p>
@@ -2864,27 +2276,19 @@
         <w:rPr>
           <w:lang w:val="es-ES"/>
         </w:rPr>
-        <w:t xml:space="preserve">Primera dirección fuente </w:t>
-      </w:r>
-      <w:r>
-        <w:rPr>
-          <w:lang w:val="es-ES"/>
-        </w:rPr>
-        <w:t xml:space="preserve">para la RAM = dirección en la que ha finalizado </w:t>
-      </w:r>
-      <w:proofErr w:type="spellStart"/>
-      <w:r>
-        <w:rPr>
-          <w:lang w:val="es-ES"/>
-        </w:rPr>
-        <w:t>el la</w:t>
-      </w:r>
-      <w:proofErr w:type="spellEnd"/>
-      <w:r>
-        <w:rPr>
-          <w:lang w:val="es-ES"/>
-        </w:rPr>
-        <w:t xml:space="preserve"> escritura de datos en el proceso anterior = -2</w:t>
+        <w:t>Primera dirección fuente para la RAM = dir</w:t>
+      </w:r>
+      <w:r>
+        <w:rPr>
+          <w:lang w:val="es-ES"/>
+        </w:rPr>
+        <w:t xml:space="preserve">ección en la que ha finalizado </w:t>
+      </w:r>
+      <w:r>
+        <w:rPr>
+          <w:lang w:val="es-ES"/>
+        </w:rPr>
+        <w:t>la escritura de datos en el proceso anterior = -2</w:t>
       </w:r>
     </w:p>
     <w:p>
@@ -2903,31 +2307,7 @@
         <w:rPr>
           <w:lang w:val="es-ES"/>
         </w:rPr>
-        <w:t xml:space="preserve">Primera dirección destino para escribir sobre </w:t>
-      </w:r>
-      <w:r>
-        <w:rPr>
-          <w:lang w:val="es-ES"/>
-        </w:rPr>
-        <w:t>el módulo externo</w:t>
-      </w:r>
-      <w:r>
-        <w:rPr>
-          <w:lang w:val="es-ES"/>
-        </w:rPr>
-        <w:t xml:space="preserve"> = </w:t>
-      </w:r>
-      <w:r>
-        <w:rPr>
-          <w:lang w:val="es-ES"/>
-        </w:rPr>
-        <w:t>dirección en la que ha concluido la lectura de datos en el proceso anterior = -</w:t>
-      </w:r>
-      <w:r>
-        <w:rPr>
-          <w:lang w:val="es-ES"/>
-        </w:rPr>
-        <w:t>4</w:t>
+        <w:t>Primera dirección destino para escribir sobre el módulo externo = dirección en la que ha concluido la lectura de datos en el proceso anterior = -4</w:t>
       </w:r>
     </w:p>
     <w:p>
@@ -2939,36 +2319,14 @@
         </w:numPr>
         <w:spacing w:after="0"/>
         <w:rPr>
-          <w:lang w:val="en-US"/>
-        </w:rPr>
-      </w:pPr>
-      <w:proofErr w:type="spellStart"/>
-      <w:r>
-        <w:rPr>
-          <w:lang w:val="en-US"/>
-        </w:rPr>
-        <w:t>Longitud</w:t>
-      </w:r>
-      <w:proofErr w:type="spellEnd"/>
-      <w:r>
-        <w:rPr>
-          <w:lang w:val="en-US"/>
-        </w:rPr>
-        <w:t xml:space="preserve"> de la </w:t>
-      </w:r>
-      <w:proofErr w:type="spellStart"/>
-      <w:r>
-        <w:rPr>
-          <w:lang w:val="en-US"/>
-        </w:rPr>
-        <w:t>transferencia</w:t>
-      </w:r>
-      <w:proofErr w:type="spellEnd"/>
-      <w:r>
-        <w:rPr>
-          <w:lang w:val="en-US"/>
-        </w:rPr>
-        <w:t xml:space="preserve"> = 7</w:t>
+          <w:lang w:val="es-ES"/>
+        </w:rPr>
+      </w:pPr>
+      <w:r>
+        <w:rPr>
+          <w:lang w:val="es-ES"/>
+        </w:rPr>
+        <w:t>Longitud de la transferencia = 7</w:t>
       </w:r>
     </w:p>
     <w:p>
@@ -2987,51 +2345,7 @@
         <w:rPr>
           <w:lang w:val="es-ES"/>
         </w:rPr>
-        <w:t xml:space="preserve">Registro de control: SRC autoincremento: 1; DST autoincremento: 1; Modo: </w:t>
-      </w:r>
-      <w:r>
-        <w:rPr>
-          <w:lang w:val="es-ES"/>
-        </w:rPr>
-        <w:t>Lectura de datos de la RAM</w:t>
-      </w:r>
-      <w:r>
-        <w:rPr>
-          <w:lang w:val="es-ES"/>
-        </w:rPr>
-        <w:t xml:space="preserve">; </w:t>
-      </w:r>
-      <w:proofErr w:type="spellStart"/>
-      <w:r>
-        <w:rPr>
-          <w:lang w:val="es-ES"/>
-        </w:rPr>
-        <w:t>Start</w:t>
-      </w:r>
-      <w:proofErr w:type="spellEnd"/>
-      <w:r>
-        <w:rPr>
-          <w:lang w:val="es-ES"/>
-        </w:rPr>
-        <w:t xml:space="preserve">: </w:t>
-      </w:r>
-      <w:r>
-        <w:rPr>
-          <w:lang w:val="es-ES"/>
-        </w:rPr>
-        <w:t>Activado</w:t>
-      </w:r>
-      <w:r>
-        <w:rPr>
-          <w:lang w:val="es-ES"/>
-        </w:rPr>
-        <w:t xml:space="preserve"> = “</w:t>
-      </w:r>
-      <w:r>
-        <w:rPr>
-          <w:lang w:val="es-ES"/>
-        </w:rPr>
-        <w:t>00100111</w:t>
+        <w:t>Registro de control: SRC autoincremento: 1; DST autoincremento: 1; Modo: Lectura de datos de la RAM; Start: Activado = “00100111</w:t>
       </w:r>
       <w:r>
         <w:rPr>
@@ -3211,21 +2525,7 @@
         <w:rPr>
           <w:lang w:val="es-ES"/>
         </w:rPr>
-        <w:t xml:space="preserve">En la imagen se puede ver que el DMA manda una dirección a la memoria RAM, esta proporciona el dato 1 ciclo de reloj y 0.1 </w:t>
-      </w:r>
-      <w:proofErr w:type="spellStart"/>
-      <w:r>
-        <w:rPr>
-          <w:lang w:val="es-ES"/>
-        </w:rPr>
-        <w:t>ns</w:t>
-      </w:r>
-      <w:proofErr w:type="spellEnd"/>
-      <w:r>
-        <w:rPr>
-          <w:lang w:val="es-ES"/>
-        </w:rPr>
-        <w:t xml:space="preserve"> después, y la FSM sincroniza la transmisión del dato con la señal de confirmación del dato, para que lleguen al exterior al mismo tiempo. </w:t>
+        <w:t xml:space="preserve">En la imagen se puede ver que el DMA manda una dirección a la memoria RAM, esta proporciona el dato 1 ciclo de reloj y 0.1 ns después, y la FSM sincroniza la transmisión del dato con la señal de confirmación del dato, para que lleguen al exterior al mismo tiempo. </w:t>
       </w:r>
     </w:p>
     <w:p>
@@ -3335,16 +2635,8 @@
               <w:rPr>
                 <w:lang w:val="en-US"/>
               </w:rPr>
-              <w:t>Adders/</w:t>
-            </w:r>
-            <w:proofErr w:type="spellStart"/>
-            <w:r>
-              <w:rPr>
-                <w:lang w:val="en-US"/>
-              </w:rPr>
-              <w:t>Subtractors</w:t>
-            </w:r>
-            <w:proofErr w:type="spellEnd"/>
+              <w:t>Adders/Subtractors</w:t>
+            </w:r>
           </w:p>
         </w:tc>
         <w:tc>
@@ -3436,16 +2728,8 @@
               <w:rPr>
                 <w:lang w:val="en-US"/>
               </w:rPr>
-              <w:t xml:space="preserve">21-bit </w:t>
-            </w:r>
-            <w:proofErr w:type="spellStart"/>
-            <w:r>
-              <w:rPr>
-                <w:lang w:val="en-US"/>
-              </w:rPr>
-              <w:t>subtractor</w:t>
-            </w:r>
-            <w:proofErr w:type="spellEnd"/>
+              <w:t>21-bit subtractor</w:t>
+            </w:r>
           </w:p>
         </w:tc>
         <w:tc>
@@ -4198,14 +3482,12 @@
                 <w:lang w:val="es-ES"/>
               </w:rPr>
             </w:pPr>
-            <w:proofErr w:type="spellStart"/>
             <w:r>
               <w:rPr>
                 <w:lang w:val="en-US"/>
               </w:rPr>
               <w:t>Tristates</w:t>
             </w:r>
-            <w:proofErr w:type="spellEnd"/>
           </w:p>
         </w:tc>
         <w:tc>
@@ -4324,14 +3606,12 @@
                 <w:lang w:val="es-ES"/>
               </w:rPr>
             </w:pPr>
-            <w:proofErr w:type="spellStart"/>
             <w:r>
               <w:rPr>
                 <w:lang w:val="es-ES"/>
               </w:rPr>
               <w:t>Xors</w:t>
             </w:r>
-            <w:proofErr w:type="spellEnd"/>
           </w:p>
         </w:tc>
         <w:tc>
@@ -4483,16 +3763,8 @@
               <w:rPr>
                 <w:lang w:val="en-US"/>
               </w:rPr>
-              <w:t>Adders/</w:t>
-            </w:r>
-            <w:proofErr w:type="spellStart"/>
-            <w:r>
-              <w:rPr>
-                <w:lang w:val="en-US"/>
-              </w:rPr>
-              <w:t>Subtractors</w:t>
-            </w:r>
-            <w:proofErr w:type="spellEnd"/>
+              <w:t>Adders/Subtractors</w:t>
+            </w:r>
           </w:p>
         </w:tc>
         <w:tc>
@@ -4584,16 +3856,8 @@
               <w:rPr>
                 <w:lang w:val="en-US"/>
               </w:rPr>
-              <w:t xml:space="preserve">21-bit </w:t>
-            </w:r>
-            <w:proofErr w:type="spellStart"/>
-            <w:r>
-              <w:rPr>
-                <w:lang w:val="en-US"/>
-              </w:rPr>
-              <w:t>subtractor</w:t>
-            </w:r>
-            <w:proofErr w:type="spellEnd"/>
+              <w:t>21-bit subtractor</w:t>
+            </w:r>
           </w:p>
         </w:tc>
         <w:tc>
@@ -5052,13 +4316,7 @@
               <w:rPr>
                 <w:lang w:val="es-ES"/>
               </w:rPr>
-              <w:t>5</w:t>
-            </w:r>
-            <w:r>
-              <w:rPr>
-                <w:lang w:val="es-ES"/>
-              </w:rPr>
-              <w:t>5</w:t>
+              <w:t>55</w:t>
             </w:r>
           </w:p>
         </w:tc>
@@ -5337,14 +4595,12 @@
                 <w:lang w:val="es-ES"/>
               </w:rPr>
             </w:pPr>
-            <w:proofErr w:type="spellStart"/>
             <w:r>
               <w:rPr>
                 <w:lang w:val="es-ES"/>
               </w:rPr>
               <w:t>Xors</w:t>
             </w:r>
-            <w:proofErr w:type="spellEnd"/>
           </w:p>
         </w:tc>
         <w:tc>
@@ -5469,7 +4725,27 @@
                 <w:u w:val="single"/>
                 <w:lang w:val="en-US"/>
               </w:rPr>
-              <w:t>Advanced HDL Synthesis</w:t>
+              <w:t>Low level</w:t>
+            </w:r>
+            <w:r>
+              <w:rPr>
+                <w:b/>
+                <w:i/>
+                <w:u w:val="single"/>
+                <w:lang w:val="en-US"/>
+              </w:rPr>
+              <w:t xml:space="preserve"> </w:t>
+            </w:r>
+            <w:bookmarkStart w:id="0" w:name="_GoBack"/>
+            <w:bookmarkEnd w:id="0"/>
+            <w:r>
+              <w:rPr>
+                <w:b/>
+                <w:i/>
+                <w:u w:val="single"/>
+                <w:lang w:val="en-US"/>
+              </w:rPr>
+              <w:t>Synthesis</w:t>
             </w:r>
           </w:p>
         </w:tc>
@@ -5598,14 +4874,12 @@
         </w:rPr>
         <w:t xml:space="preserve"> Number of Block RAM/FIFO:              </w:t>
       </w:r>
-      <w:proofErr w:type="gramStart"/>
       <w:r>
         <w:rPr>
           <w:lang w:val="en-US"/>
         </w:rPr>
-        <w:t>512  out</w:t>
-      </w:r>
-      <w:proofErr w:type="gramEnd"/>
+        <w:t>512 out</w:t>
+      </w:r>
       <w:r>
         <w:rPr>
           <w:lang w:val="en-US"/>
@@ -5659,7 +4933,7 @@
       <w:pPr>
         <w:spacing w:after="0"/>
         <w:rPr>
-          <w:lang w:val="en-US"/>
+          <w:lang w:val="es-ES"/>
         </w:rPr>
       </w:pPr>
     </w:p>
@@ -5674,31 +4948,68 @@
         <w:rPr>
           <w:lang w:val="es-ES"/>
         </w:rPr>
+        <w:t xml:space="preserve">   Periodo mínimo: 4.970ns (Frecuencia máxima: 201.207MHz)</w:t>
+      </w:r>
+    </w:p>
+    <w:p>
+      <w:pPr>
+        <w:spacing w:after="0"/>
+        <w:rPr>
+          <w:lang w:val="es-ES"/>
+        </w:rPr>
+      </w:pPr>
+      <w:r>
+        <w:rPr>
+          <w:lang w:val="es-ES"/>
+        </w:rPr>
+        <w:t xml:space="preserve">   Periodo mínimo de llegada de señales de entrada antes del reloj: 2.147ns</w:t>
+      </w:r>
+    </w:p>
+    <w:p>
+      <w:pPr>
+        <w:spacing w:after="0"/>
+        <w:rPr>
+          <w:lang w:val="es-ES"/>
+        </w:rPr>
+      </w:pPr>
+      <w:r>
+        <w:rPr>
+          <w:lang w:val="es-ES"/>
+        </w:rPr>
+        <w:lastRenderedPageBreak/>
+        <w:t xml:space="preserve">   Periodo máximo necesario para señales de salida tras el reloj: 1.392ns</w:t>
+      </w:r>
+    </w:p>
+    <w:p>
+      <w:pPr>
+        <w:spacing w:after="0"/>
+        <w:rPr>
+          <w:lang w:val="es-ES"/>
+        </w:rPr>
+      </w:pPr>
+      <w:r>
+        <w:rPr>
+          <w:lang w:val="es-ES"/>
+        </w:rPr>
         <w:t xml:space="preserve">   </w:t>
       </w:r>
       <w:r>
         <w:rPr>
           <w:lang w:val="es-ES"/>
         </w:rPr>
-        <w:t>Periodo mínimo</w:t>
-      </w:r>
-      <w:r>
-        <w:rPr>
-          <w:lang w:val="es-ES"/>
-        </w:rPr>
-        <w:t>: 4.970ns (</w:t>
-      </w:r>
-      <w:r>
-        <w:rPr>
-          <w:lang w:val="es-ES"/>
-        </w:rPr>
-        <w:t>Frecuencia máxima</w:t>
-      </w:r>
-      <w:r>
-        <w:rPr>
-          <w:lang w:val="es-ES"/>
-        </w:rPr>
-        <w:t>: 201.207MHz)</w:t>
+        <w:t>Máximo retardo combinacional</w:t>
+      </w:r>
+      <w:r>
+        <w:rPr>
+          <w:lang w:val="es-ES"/>
+        </w:rPr>
+        <w:t xml:space="preserve">: No </w:t>
+      </w:r>
+      <w:r>
+        <w:rPr>
+          <w:lang w:val="es-ES"/>
+        </w:rPr>
+        <w:t>se ha encontrado camino crítico</w:t>
       </w:r>
     </w:p>
     <w:p>
@@ -5708,24 +5019,6 @@
           <w:lang w:val="es-ES"/>
         </w:rPr>
       </w:pPr>
-      <w:r>
-        <w:rPr>
-          <w:lang w:val="es-ES"/>
-        </w:rPr>
-        <w:t xml:space="preserve">   </w:t>
-      </w:r>
-      <w:r>
-        <w:rPr>
-          <w:lang w:val="es-ES"/>
-        </w:rPr>
-        <w:t>Periodo mínimo de llegada de señales de entrada antes del reloj</w:t>
-      </w:r>
-      <w:r>
-        <w:rPr>
-          <w:lang w:val="es-ES"/>
-        </w:rPr>
-        <w:t>: 2.147ns</w:t>
-      </w:r>
     </w:p>
     <w:p>
       <w:pPr>
@@ -5738,251 +5031,40 @@
         <w:rPr>
           <w:lang w:val="es-ES"/>
         </w:rPr>
-        <w:lastRenderedPageBreak/>
-        <w:t xml:space="preserve">   </w:t>
-      </w:r>
-      <w:r>
-        <w:rPr>
-          <w:lang w:val="es-ES"/>
-        </w:rPr>
-        <w:t>Periodo máximo necesario para señales de salida tras el reloj</w:t>
-      </w:r>
-      <w:r>
-        <w:rPr>
-          <w:lang w:val="es-ES"/>
-        </w:rPr>
-        <w:t>: 1.392ns</w:t>
+        <w:t xml:space="preserve">El retardo </w:t>
+      </w:r>
+      <w:r>
+        <w:rPr>
+          <w:lang w:val="es-ES"/>
+        </w:rPr>
+        <w:t xml:space="preserve">de </w:t>
+      </w:r>
+      <w:r>
+        <w:rPr>
+          <w:lang w:val="es-ES"/>
+        </w:rPr>
+        <w:t xml:space="preserve">4.970ns </w:t>
+      </w:r>
+      <w:r>
+        <w:rPr>
+          <w:lang w:val="es-ES"/>
+        </w:rPr>
+        <w:t>consiste en el camino desde la memoria RAM hasta el Puerto de salida de datos del módulo principal, que en total son 5 niveles de lógica:</w:t>
       </w:r>
     </w:p>
     <w:p>
       <w:pPr>
         <w:spacing w:after="0"/>
         <w:rPr>
-          <w:lang w:val="en-US"/>
-        </w:rPr>
-      </w:pPr>
-      <w:r>
-        <w:rPr>
-          <w:lang w:val="es-ES"/>
-        </w:rPr>
-        <w:t xml:space="preserve">   </w:t>
-      </w:r>
-      <w:proofErr w:type="spellStart"/>
-      <w:r>
-        <w:rPr>
-          <w:lang w:val="en-US"/>
-        </w:rPr>
-        <w:t>Máximo</w:t>
-      </w:r>
-      <w:proofErr w:type="spellEnd"/>
-      <w:r>
-        <w:rPr>
-          <w:lang w:val="en-US"/>
-        </w:rPr>
-        <w:t xml:space="preserve"> </w:t>
-      </w:r>
-      <w:proofErr w:type="spellStart"/>
-      <w:r>
-        <w:rPr>
-          <w:lang w:val="en-US"/>
-        </w:rPr>
-        <w:t>retardo</w:t>
-      </w:r>
-      <w:proofErr w:type="spellEnd"/>
-      <w:r>
-        <w:rPr>
-          <w:lang w:val="en-US"/>
-        </w:rPr>
-        <w:t xml:space="preserve"> </w:t>
-      </w:r>
-      <w:proofErr w:type="spellStart"/>
-      <w:r>
-        <w:rPr>
-          <w:lang w:val="en-US"/>
-        </w:rPr>
-        <w:t>combinacional</w:t>
-      </w:r>
-      <w:proofErr w:type="spellEnd"/>
-      <w:r>
-        <w:rPr>
-          <w:lang w:val="en-US"/>
-        </w:rPr>
-        <w:t xml:space="preserve">: No </w:t>
-      </w:r>
-      <w:r>
-        <w:rPr>
-          <w:lang w:val="en-US"/>
-        </w:rPr>
-        <w:t xml:space="preserve">se ha </w:t>
-      </w:r>
-      <w:proofErr w:type="spellStart"/>
-      <w:r>
-        <w:rPr>
-          <w:lang w:val="en-US"/>
-        </w:rPr>
-        <w:t>encontrado</w:t>
-      </w:r>
-      <w:proofErr w:type="spellEnd"/>
-      <w:r>
-        <w:rPr>
-          <w:lang w:val="en-US"/>
-        </w:rPr>
-        <w:t xml:space="preserve"> </w:t>
-      </w:r>
-      <w:proofErr w:type="spellStart"/>
-      <w:r>
-        <w:rPr>
-          <w:lang w:val="en-US"/>
-        </w:rPr>
-        <w:t>camino</w:t>
-      </w:r>
-      <w:proofErr w:type="spellEnd"/>
-      <w:r>
-        <w:rPr>
-          <w:lang w:val="en-US"/>
-        </w:rPr>
-        <w:t xml:space="preserve"> </w:t>
-      </w:r>
-      <w:proofErr w:type="spellStart"/>
-      <w:r>
-        <w:rPr>
-          <w:lang w:val="en-US"/>
-        </w:rPr>
-        <w:t>crítico</w:t>
-      </w:r>
-      <w:proofErr w:type="spellEnd"/>
-    </w:p>
-    <w:p>
-      <w:pPr>
-        <w:spacing w:after="0"/>
-        <w:rPr>
-          <w:lang w:val="en-US"/>
-        </w:rPr>
-      </w:pPr>
-    </w:p>
-    <w:p>
-      <w:pPr>
-        <w:spacing w:after="0"/>
-        <w:rPr>
-          <w:lang w:val="es-ES"/>
-        </w:rPr>
-      </w:pPr>
-      <w:r>
-        <w:rPr>
-          <w:lang w:val="es-ES"/>
-        </w:rPr>
-        <w:t xml:space="preserve">El retardo </w:t>
-      </w:r>
-      <w:r>
-        <w:rPr>
-          <w:lang w:val="es-ES"/>
-        </w:rPr>
-        <w:t xml:space="preserve">de </w:t>
-      </w:r>
-      <w:r>
-        <w:rPr>
-          <w:lang w:val="es-ES"/>
-        </w:rPr>
-        <w:t xml:space="preserve">4.970ns </w:t>
-      </w:r>
-      <w:r>
-        <w:rPr>
-          <w:lang w:val="es-ES"/>
-        </w:rPr>
-        <w:t>consiste en el camino desde la memoria RAM hasta el Puerto de salida de datos del m</w:t>
-      </w:r>
-      <w:r>
-        <w:rPr>
-          <w:lang w:val="es-ES"/>
-        </w:rPr>
-        <w:t>ódulo principal, que en total son 5 niveles de lógica:</w:t>
-      </w:r>
-    </w:p>
-    <w:p>
-      <w:pPr>
-        <w:spacing w:after="0"/>
-        <w:rPr>
-          <w:lang w:val="en-US"/>
-        </w:rPr>
-      </w:pPr>
-      <w:r>
-        <w:rPr>
-          <w:lang w:val="en-US"/>
-        </w:rPr>
-        <w:t xml:space="preserve">3.694ns </w:t>
-      </w:r>
-      <w:proofErr w:type="spellStart"/>
-      <w:r>
-        <w:rPr>
-          <w:lang w:val="en-US"/>
-        </w:rPr>
-        <w:t>l</w:t>
-      </w:r>
-      <w:r>
-        <w:rPr>
-          <w:lang w:val="en-US"/>
-        </w:rPr>
-        <w:t>ó</w:t>
-      </w:r>
-      <w:r>
-        <w:rPr>
-          <w:lang w:val="en-US"/>
-        </w:rPr>
-        <w:t>gic</w:t>
-      </w:r>
-      <w:r>
-        <w:rPr>
-          <w:lang w:val="en-US"/>
-        </w:rPr>
-        <w:t>a</w:t>
-      </w:r>
-      <w:proofErr w:type="spellEnd"/>
-      <w:r>
-        <w:rPr>
-          <w:lang w:val="en-US"/>
-        </w:rPr>
-        <w:t xml:space="preserve"> (</w:t>
-      </w:r>
-      <w:r>
-        <w:rPr>
-          <w:lang w:val="en-US"/>
-        </w:rPr>
-        <w:t>74.3%</w:t>
-      </w:r>
-      <w:r>
-        <w:rPr>
-          <w:lang w:val="en-US"/>
-        </w:rPr>
-        <w:t>)</w:t>
-      </w:r>
-      <w:r>
-        <w:rPr>
-          <w:lang w:val="en-US"/>
-        </w:rPr>
-        <w:t>, 1.276</w:t>
-      </w:r>
-      <w:r>
-        <w:rPr>
-          <w:lang w:val="en-US"/>
-        </w:rPr>
-        <w:t xml:space="preserve">ns </w:t>
-      </w:r>
-      <w:proofErr w:type="spellStart"/>
-      <w:r>
-        <w:rPr>
-          <w:lang w:val="en-US"/>
-        </w:rPr>
-        <w:t>rutado</w:t>
-      </w:r>
-      <w:proofErr w:type="spellEnd"/>
-      <w:r>
-        <w:rPr>
-          <w:lang w:val="en-US"/>
-        </w:rPr>
-        <w:t xml:space="preserve"> (25.7%)</w:t>
-      </w:r>
-      <w:bookmarkStart w:id="0" w:name="_GoBack"/>
-      <w:bookmarkEnd w:id="0"/>
+          <w:lang w:val="es-ES"/>
+        </w:rPr>
+      </w:pPr>
+      <w:r>
+        <w:rPr>
+          <w:lang w:val="es-ES"/>
+        </w:rPr>
+        <w:t>3.694ns lógica (74.3%), 1.276ns rutado (25.7%)</w:t>
+      </w:r>
     </w:p>
     <w:sectPr>
       <w:pgSz w:w="11906" w:h="16838"/>
